--- a/面试题/掘金/前端面试题整理/$JavaScript/Object.docx
+++ b/面试题/掘金/前端面试题整理/$JavaScript/Object.docx
@@ -29,7 +29,6 @@
           <w:spacing w:val="0"/>
           <w:sz w:val="27"/>
           <w:szCs w:val="27"/>
-          <w:bdr w:val="none" w:color="auto" w:sz="0" w:space="0"/>
         </w:rPr>
         <w:t>Object.assign()</w:t>
       </w:r>
@@ -374,7 +373,6 @@
           <w:spacing w:val="0"/>
           <w:sz w:val="27"/>
           <w:szCs w:val="27"/>
-          <w:bdr w:val="none" w:color="auto" w:sz="0" w:space="0"/>
           <w:shd w:val="clear" w:fill="FFFFFF"/>
         </w:rPr>
         <w:t>Object.create()</w:t>
@@ -789,7 +787,6 @@
           <w:spacing w:val="0"/>
           <w:sz w:val="27"/>
           <w:szCs w:val="27"/>
-          <w:bdr w:val="none" w:color="auto" w:sz="0" w:space="0"/>
         </w:rPr>
         <w:t>Object.getPrototypeOf()</w:t>
       </w:r>
@@ -829,7 +826,6 @@
           <w:spacing w:val="0"/>
           <w:sz w:val="27"/>
           <w:szCs w:val="27"/>
-          <w:bdr w:val="none" w:color="auto" w:sz="0" w:space="0"/>
         </w:rPr>
         <w:t>[[Prototype]]</w:t>
       </w:r>
@@ -850,6 +846,7 @@
     <w:p>
       <w:pPr>
         <w:numPr>
+          <w:ilvl w:val="0"/>
           <w:numId w:val="0"/>
         </w:numPr>
         <w:ind w:leftChars="0"/>
@@ -892,7 +889,6 @@
           <w:caps w:val="0"/>
           <w:color w:val="FFFFFF"/>
           <w:spacing w:val="0"/>
-          <w:bdr w:val="none" w:color="auto" w:sz="0" w:space="0"/>
           <w:shd w:val="clear" w:fill="333333"/>
         </w:rPr>
         <w:t>参数</w:t>
@@ -935,7 +931,6 @@
           <w:spacing w:val="0"/>
           <w:sz w:val="27"/>
           <w:szCs w:val="27"/>
-          <w:bdr w:val="none" w:color="auto" w:sz="0" w:space="0"/>
           <w:shd w:val="clear" w:fill="FFFFFF"/>
         </w:rPr>
         <w:t>obj</w:t>
@@ -975,7 +970,6 @@
           <w:spacing w:val="0"/>
           <w:sz w:val="27"/>
           <w:szCs w:val="27"/>
-          <w:bdr w:val="none" w:color="auto" w:sz="0" w:space="0"/>
           <w:shd w:val="clear" w:fill="FFFFFF"/>
         </w:rPr>
         <w:t>要返回其原型的对象。</w:t>
@@ -1008,7 +1002,6 @@
           <w:caps w:val="0"/>
           <w:color w:val="FFFFFF"/>
           <w:spacing w:val="0"/>
-          <w:bdr w:val="none" w:color="auto" w:sz="0" w:space="0"/>
           <w:shd w:val="clear" w:fill="333333"/>
         </w:rPr>
         <w:t>返回值</w:t>
@@ -1048,7 +1041,6 @@
           <w:spacing w:val="0"/>
           <w:sz w:val="27"/>
           <w:szCs w:val="27"/>
-          <w:bdr w:val="none" w:color="auto" w:sz="0" w:space="0"/>
           <w:shd w:val="clear" w:fill="FFFFFF"/>
         </w:rPr>
         <w:t>给定对象的原型。如果没有继承属性，则返回 </w:t>
@@ -1063,7 +1055,6 @@
           <w:sz w:val="27"/>
           <w:szCs w:val="27"/>
           <w:u w:val="none"/>
-          <w:bdr w:val="none" w:color="auto" w:sz="0" w:space="0"/>
           <w:shd w:val="clear" w:fill="FFFFFF"/>
         </w:rPr>
         <w:fldChar w:fldCharType="begin"/>
@@ -1078,7 +1069,6 @@
           <w:sz w:val="27"/>
           <w:szCs w:val="27"/>
           <w:u w:val="none"/>
-          <w:bdr w:val="none" w:color="auto" w:sz="0" w:space="0"/>
           <w:shd w:val="clear" w:fill="FFFFFF"/>
         </w:rPr>
         <w:instrText xml:space="preserve"> HYPERLINK "https://developer.mozilla.org/zh-CN/docs/Web/JavaScript/Reference/Global_Objects/null" \o "值 null 特指对象的值未设置。它是 JavaScript 基本类型 之一。" </w:instrText>
@@ -1093,7 +1083,6 @@
           <w:sz w:val="27"/>
           <w:szCs w:val="27"/>
           <w:u w:val="none"/>
-          <w:bdr w:val="none" w:color="auto" w:sz="0" w:space="0"/>
           <w:shd w:val="clear" w:fill="FFFFFF"/>
         </w:rPr>
         <w:fldChar w:fldCharType="separate"/>
@@ -1109,7 +1098,6 @@
           <w:sz w:val="27"/>
           <w:szCs w:val="27"/>
           <w:u w:val="none"/>
-          <w:bdr w:val="none" w:color="auto" w:sz="0" w:space="0"/>
           <w:shd w:val="clear" w:fill="FFFFFF"/>
         </w:rPr>
         <w:t>null</w:t>
@@ -1124,7 +1112,6 @@
           <w:sz w:val="27"/>
           <w:szCs w:val="27"/>
           <w:u w:val="none"/>
-          <w:bdr w:val="none" w:color="auto" w:sz="0" w:space="0"/>
           <w:shd w:val="clear" w:fill="FFFFFF"/>
         </w:rPr>
         <w:fldChar w:fldCharType="end"/>
@@ -1138,7 +1125,6 @@
           <w:spacing w:val="0"/>
           <w:sz w:val="27"/>
           <w:szCs w:val="27"/>
-          <w:bdr w:val="none" w:color="auto" w:sz="0" w:space="0"/>
           <w:shd w:val="clear" w:fill="FFFFFF"/>
         </w:rPr>
         <w:t> 。</w:t>
@@ -1172,7 +1158,6 @@
           <w:spacing w:val="0"/>
           <w:sz w:val="27"/>
           <w:szCs w:val="27"/>
-          <w:bdr w:val="none" w:color="auto" w:sz="0" w:space="0"/>
           <w:shd w:val="clear" w:fill="EEEEEE"/>
         </w:rPr>
       </w:pPr>
@@ -1185,7 +1170,6 @@
           <w:spacing w:val="0"/>
           <w:sz w:val="27"/>
           <w:szCs w:val="27"/>
-          <w:bdr w:val="none" w:color="auto" w:sz="0" w:space="0"/>
           <w:shd w:val="clear" w:fill="EEEEEE"/>
         </w:rPr>
         <w:t>var</w:t>
@@ -1200,7 +1184,6 @@
           <w:spacing w:val="0"/>
           <w:sz w:val="27"/>
           <w:szCs w:val="27"/>
-          <w:bdr w:val="none" w:color="auto" w:sz="0" w:space="0"/>
           <w:shd w:val="clear" w:fill="EEEEEE"/>
         </w:rPr>
         <w:t xml:space="preserve"> proto </w:t>
@@ -1214,7 +1197,6 @@
           <w:spacing w:val="0"/>
           <w:sz w:val="27"/>
           <w:szCs w:val="27"/>
-          <w:bdr w:val="none" w:color="auto" w:sz="0" w:space="0"/>
           <w:shd w:val="clear" w:fill="EEEEEE"/>
         </w:rPr>
         <w:t>=</w:t>
@@ -1229,7 +1211,6 @@
           <w:spacing w:val="0"/>
           <w:sz w:val="27"/>
           <w:szCs w:val="27"/>
-          <w:bdr w:val="none" w:color="auto" w:sz="0" w:space="0"/>
           <w:shd w:val="clear" w:fill="EEEEEE"/>
         </w:rPr>
         <w:t xml:space="preserve"> </w:t>
@@ -1243,7 +1224,6 @@
           <w:spacing w:val="0"/>
           <w:sz w:val="27"/>
           <w:szCs w:val="27"/>
-          <w:bdr w:val="none" w:color="auto" w:sz="0" w:space="0"/>
           <w:shd w:val="clear" w:fill="EEEEEE"/>
         </w:rPr>
         <w:t>{};</w:t>
@@ -1257,7 +1237,6 @@
           <w:spacing w:val="0"/>
           <w:sz w:val="27"/>
           <w:szCs w:val="27"/>
-          <w:bdr w:val="none" w:color="auto" w:sz="0" w:space="0"/>
           <w:shd w:val="clear" w:fill="EEEEEE"/>
         </w:rPr>
         <w:t>var</w:t>
@@ -1272,7 +1251,6 @@
           <w:spacing w:val="0"/>
           <w:sz w:val="27"/>
           <w:szCs w:val="27"/>
-          <w:bdr w:val="none" w:color="auto" w:sz="0" w:space="0"/>
           <w:shd w:val="clear" w:fill="EEEEEE"/>
         </w:rPr>
         <w:t xml:space="preserve"> obj </w:t>
@@ -1286,7 +1264,6 @@
           <w:spacing w:val="0"/>
           <w:sz w:val="27"/>
           <w:szCs w:val="27"/>
-          <w:bdr w:val="none" w:color="auto" w:sz="0" w:space="0"/>
           <w:shd w:val="clear" w:fill="EEEEEE"/>
         </w:rPr>
         <w:t>=</w:t>
@@ -1301,7 +1278,6 @@
           <w:spacing w:val="0"/>
           <w:sz w:val="27"/>
           <w:szCs w:val="27"/>
-          <w:bdr w:val="none" w:color="auto" w:sz="0" w:space="0"/>
           <w:shd w:val="clear" w:fill="EEEEEE"/>
         </w:rPr>
         <w:t xml:space="preserve"> Object</w:t>
@@ -1315,7 +1291,6 @@
           <w:spacing w:val="0"/>
           <w:sz w:val="27"/>
           <w:szCs w:val="27"/>
-          <w:bdr w:val="none" w:color="auto" w:sz="0" w:space="0"/>
           <w:shd w:val="clear" w:fill="EEEEEE"/>
         </w:rPr>
         <w:t>.</w:t>
@@ -1329,7 +1304,6 @@
           <w:spacing w:val="0"/>
           <w:sz w:val="27"/>
           <w:szCs w:val="27"/>
-          <w:bdr w:val="none" w:color="auto" w:sz="0" w:space="0"/>
           <w:shd w:val="clear" w:fill="EEEEEE"/>
         </w:rPr>
         <w:t>create</w:t>
@@ -1343,7 +1317,6 @@
           <w:spacing w:val="0"/>
           <w:sz w:val="27"/>
           <w:szCs w:val="27"/>
-          <w:bdr w:val="none" w:color="auto" w:sz="0" w:space="0"/>
           <w:shd w:val="clear" w:fill="EEEEEE"/>
         </w:rPr>
         <w:t>(</w:t>
@@ -1358,7 +1331,6 @@
           <w:spacing w:val="0"/>
           <w:sz w:val="27"/>
           <w:szCs w:val="27"/>
-          <w:bdr w:val="none" w:color="auto" w:sz="0" w:space="0"/>
           <w:shd w:val="clear" w:fill="EEEEEE"/>
         </w:rPr>
         <w:t>proto</w:t>
@@ -1372,7 +1344,6 @@
           <w:spacing w:val="0"/>
           <w:sz w:val="27"/>
           <w:szCs w:val="27"/>
-          <w:bdr w:val="none" w:color="auto" w:sz="0" w:space="0"/>
           <w:shd w:val="clear" w:fill="EEEEEE"/>
         </w:rPr>
         <w:t>);</w:t>
@@ -1406,21 +1377,19 @@
           <w:spacing w:val="0"/>
           <w:sz w:val="27"/>
           <w:szCs w:val="27"/>
-          <w:bdr w:val="none" w:color="auto" w:sz="0" w:space="0"/>
-          <w:shd w:val="clear" w:fill="EEEEEE"/>
-        </w:rPr>
-      </w:pPr>
-      <w:r>
-        <w:rPr>
-          <w:rStyle w:val="11"/>
-          <w:rFonts w:hint="default" w:ascii="Consolas" w:hAnsi="Consolas" w:eastAsia="Consolas" w:cs="Consolas"/>
-          <w:i w:val="0"/>
-          <w:caps w:val="0"/>
-          <w:color w:val="333333"/>
-          <w:spacing w:val="0"/>
-          <w:sz w:val="27"/>
-          <w:szCs w:val="27"/>
-          <w:bdr w:val="none" w:color="auto" w:sz="0" w:space="0"/>
+          <w:shd w:val="clear" w:fill="EEEEEE"/>
+        </w:rPr>
+      </w:pPr>
+      <w:r>
+        <w:rPr>
+          <w:rStyle w:val="11"/>
+          <w:rFonts w:hint="default" w:ascii="Consolas" w:hAnsi="Consolas" w:eastAsia="Consolas" w:cs="Consolas"/>
+          <w:i w:val="0"/>
+          <w:caps w:val="0"/>
+          <w:color w:val="333333"/>
+          <w:spacing w:val="0"/>
+          <w:sz w:val="27"/>
+          <w:szCs w:val="27"/>
           <w:shd w:val="clear" w:fill="EEEEEE"/>
         </w:rPr>
         <w:t>Object</w:t>
@@ -1434,7 +1403,6 @@
           <w:spacing w:val="0"/>
           <w:sz w:val="27"/>
           <w:szCs w:val="27"/>
-          <w:bdr w:val="none" w:color="auto" w:sz="0" w:space="0"/>
           <w:shd w:val="clear" w:fill="EEEEEE"/>
         </w:rPr>
         <w:t>.</w:t>
@@ -1448,7 +1416,6 @@
           <w:spacing w:val="0"/>
           <w:sz w:val="27"/>
           <w:szCs w:val="27"/>
-          <w:bdr w:val="none" w:color="auto" w:sz="0" w:space="0"/>
           <w:shd w:val="clear" w:fill="EEEEEE"/>
         </w:rPr>
         <w:t>getPrototypeOf</w:t>
@@ -1462,7 +1429,6 @@
           <w:spacing w:val="0"/>
           <w:sz w:val="27"/>
           <w:szCs w:val="27"/>
-          <w:bdr w:val="none" w:color="auto" w:sz="0" w:space="0"/>
           <w:shd w:val="clear" w:fill="EEEEEE"/>
         </w:rPr>
         <w:t>(</w:t>
@@ -1477,7 +1443,6 @@
           <w:spacing w:val="0"/>
           <w:sz w:val="27"/>
           <w:szCs w:val="27"/>
-          <w:bdr w:val="none" w:color="auto" w:sz="0" w:space="0"/>
           <w:shd w:val="clear" w:fill="EEEEEE"/>
         </w:rPr>
         <w:t>obj</w:t>
@@ -1491,7 +1456,6 @@
           <w:spacing w:val="0"/>
           <w:sz w:val="27"/>
           <w:szCs w:val="27"/>
-          <w:bdr w:val="none" w:color="auto" w:sz="0" w:space="0"/>
           <w:shd w:val="clear" w:fill="EEEEEE"/>
         </w:rPr>
         <w:t>)</w:t>
@@ -1506,7 +1470,6 @@
           <w:spacing w:val="0"/>
           <w:sz w:val="27"/>
           <w:szCs w:val="27"/>
-          <w:bdr w:val="none" w:color="auto" w:sz="0" w:space="0"/>
           <w:shd w:val="clear" w:fill="EEEEEE"/>
         </w:rPr>
         <w:t xml:space="preserve"> </w:t>
@@ -1520,7 +1483,6 @@
           <w:spacing w:val="0"/>
           <w:sz w:val="27"/>
           <w:szCs w:val="27"/>
-          <w:bdr w:val="none" w:color="auto" w:sz="0" w:space="0"/>
           <w:shd w:val="clear" w:fill="EEEEEE"/>
         </w:rPr>
         <w:t>===</w:t>
@@ -1535,7 +1497,6 @@
           <w:spacing w:val="0"/>
           <w:sz w:val="27"/>
           <w:szCs w:val="27"/>
-          <w:bdr w:val="none" w:color="auto" w:sz="0" w:space="0"/>
           <w:shd w:val="clear" w:fill="EEEEEE"/>
         </w:rPr>
         <w:t xml:space="preserve"> proto</w:t>
@@ -1549,7 +1510,6 @@
           <w:spacing w:val="0"/>
           <w:sz w:val="27"/>
           <w:szCs w:val="27"/>
-          <w:bdr w:val="none" w:color="auto" w:sz="0" w:space="0"/>
           <w:shd w:val="clear" w:fill="EEEEEE"/>
         </w:rPr>
         <w:t>;</w:t>
@@ -1564,7 +1524,6 @@
           <w:spacing w:val="0"/>
           <w:sz w:val="27"/>
           <w:szCs w:val="27"/>
-          <w:bdr w:val="none" w:color="auto" w:sz="0" w:space="0"/>
           <w:shd w:val="clear" w:fill="EEEEEE"/>
         </w:rPr>
         <w:t xml:space="preserve"> </w:t>
@@ -1578,7 +1537,6 @@
           <w:spacing w:val="0"/>
           <w:sz w:val="27"/>
           <w:szCs w:val="27"/>
-          <w:bdr w:val="none" w:color="auto" w:sz="0" w:space="0"/>
           <w:shd w:val="clear" w:fill="EEEEEE"/>
         </w:rPr>
         <w:t>// true</w:t>
@@ -1612,7 +1570,6 @@
           <w:spacing w:val="0"/>
           <w:sz w:val="27"/>
           <w:szCs w:val="27"/>
-          <w:bdr w:val="none" w:color="auto" w:sz="0" w:space="0"/>
           <w:shd w:val="clear" w:fill="EEEEEE"/>
         </w:rPr>
       </w:pPr>
@@ -1625,7 +1582,6 @@
           <w:spacing w:val="0"/>
           <w:sz w:val="27"/>
           <w:szCs w:val="27"/>
-          <w:bdr w:val="none" w:color="auto" w:sz="0" w:space="0"/>
           <w:shd w:val="clear" w:fill="EEEEEE"/>
         </w:rPr>
         <w:t>var</w:t>
@@ -1640,7 +1596,6 @@
           <w:spacing w:val="0"/>
           <w:sz w:val="27"/>
           <w:szCs w:val="27"/>
-          <w:bdr w:val="none" w:color="auto" w:sz="0" w:space="0"/>
           <w:shd w:val="clear" w:fill="EEEEEE"/>
         </w:rPr>
         <w:t xml:space="preserve"> reg </w:t>
@@ -1654,7 +1609,6 @@
           <w:spacing w:val="0"/>
           <w:sz w:val="27"/>
           <w:szCs w:val="27"/>
-          <w:bdr w:val="none" w:color="auto" w:sz="0" w:space="0"/>
           <w:shd w:val="clear" w:fill="EEEEEE"/>
         </w:rPr>
         <w:t>=</w:t>
@@ -1669,7 +1623,6 @@
           <w:spacing w:val="0"/>
           <w:sz w:val="27"/>
           <w:szCs w:val="27"/>
-          <w:bdr w:val="none" w:color="auto" w:sz="0" w:space="0"/>
           <w:shd w:val="clear" w:fill="EEEEEE"/>
         </w:rPr>
         <w:t xml:space="preserve"> </w:t>
@@ -1683,7 +1636,6 @@
           <w:spacing w:val="0"/>
           <w:sz w:val="27"/>
           <w:szCs w:val="27"/>
-          <w:bdr w:val="none" w:color="auto" w:sz="0" w:space="0"/>
           <w:shd w:val="clear" w:fill="EEEEEE"/>
         </w:rPr>
         <w:t>/a/</w:t>
@@ -1697,7 +1649,6 @@
           <w:spacing w:val="0"/>
           <w:sz w:val="27"/>
           <w:szCs w:val="27"/>
-          <w:bdr w:val="none" w:color="auto" w:sz="0" w:space="0"/>
           <w:shd w:val="clear" w:fill="EEEEEE"/>
         </w:rPr>
         <w:t>;</w:t>
@@ -1742,7 +1693,6 @@
           <w:spacing w:val="0"/>
           <w:sz w:val="27"/>
           <w:szCs w:val="27"/>
-          <w:bdr w:val="none" w:color="auto" w:sz="0" w:space="0"/>
           <w:shd w:val="clear" w:fill="EEEEEE"/>
         </w:rPr>
         <w:t>Object</w:t>
@@ -1756,7 +1706,6 @@
           <w:spacing w:val="0"/>
           <w:sz w:val="27"/>
           <w:szCs w:val="27"/>
-          <w:bdr w:val="none" w:color="auto" w:sz="0" w:space="0"/>
           <w:shd w:val="clear" w:fill="EEEEEE"/>
         </w:rPr>
         <w:t>.</w:t>
@@ -1770,7 +1719,6 @@
           <w:spacing w:val="0"/>
           <w:sz w:val="27"/>
           <w:szCs w:val="27"/>
-          <w:bdr w:val="none" w:color="auto" w:sz="0" w:space="0"/>
           <w:shd w:val="clear" w:fill="EEEEEE"/>
         </w:rPr>
         <w:t>getPrototypeOf</w:t>
@@ -1784,7 +1732,6 @@
           <w:spacing w:val="0"/>
           <w:sz w:val="27"/>
           <w:szCs w:val="27"/>
-          <w:bdr w:val="none" w:color="auto" w:sz="0" w:space="0"/>
           <w:shd w:val="clear" w:fill="EEEEEE"/>
         </w:rPr>
         <w:t>(</w:t>
@@ -1799,7 +1746,6 @@
           <w:spacing w:val="0"/>
           <w:sz w:val="27"/>
           <w:szCs w:val="27"/>
-          <w:bdr w:val="none" w:color="auto" w:sz="0" w:space="0"/>
           <w:shd w:val="clear" w:fill="EEEEEE"/>
         </w:rPr>
         <w:t>reg</w:t>
@@ -1813,7 +1759,6 @@
           <w:spacing w:val="0"/>
           <w:sz w:val="27"/>
           <w:szCs w:val="27"/>
-          <w:bdr w:val="none" w:color="auto" w:sz="0" w:space="0"/>
           <w:shd w:val="clear" w:fill="EEEEEE"/>
         </w:rPr>
         <w:t>)</w:t>
@@ -1828,7 +1773,6 @@
           <w:spacing w:val="0"/>
           <w:sz w:val="27"/>
           <w:szCs w:val="27"/>
-          <w:bdr w:val="none" w:color="auto" w:sz="0" w:space="0"/>
           <w:shd w:val="clear" w:fill="EEEEEE"/>
         </w:rPr>
         <w:t xml:space="preserve"> </w:t>
@@ -1842,7 +1786,6 @@
           <w:spacing w:val="0"/>
           <w:sz w:val="27"/>
           <w:szCs w:val="27"/>
-          <w:bdr w:val="none" w:color="auto" w:sz="0" w:space="0"/>
           <w:shd w:val="clear" w:fill="EEEEEE"/>
         </w:rPr>
         <w:t>===</w:t>
@@ -1857,7 +1800,6 @@
           <w:spacing w:val="0"/>
           <w:sz w:val="27"/>
           <w:szCs w:val="27"/>
-          <w:bdr w:val="none" w:color="auto" w:sz="0" w:space="0"/>
           <w:shd w:val="clear" w:fill="EEEEEE"/>
         </w:rPr>
         <w:t xml:space="preserve"> RegExp</w:t>
@@ -1871,7 +1813,6 @@
           <w:spacing w:val="0"/>
           <w:sz w:val="27"/>
           <w:szCs w:val="27"/>
-          <w:bdr w:val="none" w:color="auto" w:sz="0" w:space="0"/>
           <w:shd w:val="clear" w:fill="EEEEEE"/>
         </w:rPr>
         <w:t>.</w:t>
@@ -1886,7 +1827,6 @@
           <w:spacing w:val="0"/>
           <w:sz w:val="27"/>
           <w:szCs w:val="27"/>
-          <w:bdr w:val="none" w:color="auto" w:sz="0" w:space="0"/>
           <w:shd w:val="clear" w:fill="EEEEEE"/>
         </w:rPr>
         <w:t>prototype</w:t>
@@ -1900,7 +1840,6 @@
           <w:spacing w:val="0"/>
           <w:sz w:val="27"/>
           <w:szCs w:val="27"/>
-          <w:bdr w:val="none" w:color="auto" w:sz="0" w:space="0"/>
           <w:shd w:val="clear" w:fill="EEEEEE"/>
         </w:rPr>
         <w:t>;</w:t>
@@ -1915,7 +1854,6 @@
           <w:spacing w:val="0"/>
           <w:sz w:val="27"/>
           <w:szCs w:val="27"/>
-          <w:bdr w:val="none" w:color="auto" w:sz="0" w:space="0"/>
           <w:shd w:val="clear" w:fill="EEEEEE"/>
         </w:rPr>
         <w:t xml:space="preserve"> </w:t>
@@ -1929,7 +1867,6 @@
           <w:spacing w:val="0"/>
           <w:sz w:val="27"/>
           <w:szCs w:val="27"/>
-          <w:bdr w:val="none" w:color="auto" w:sz="0" w:space="0"/>
           <w:shd w:val="clear" w:fill="EEEEEE"/>
         </w:rPr>
         <w:t>// true</w:t>
@@ -1938,6 +1875,7 @@
     <w:p>
       <w:pPr>
         <w:numPr>
+          <w:ilvl w:val="0"/>
           <w:numId w:val="0"/>
         </w:numPr>
         <w:ind w:leftChars="0"/>
@@ -1983,7 +1921,6 @@
           <w:spacing w:val="0"/>
           <w:sz w:val="27"/>
           <w:szCs w:val="27"/>
-          <w:bdr w:val="none" w:color="auto" w:sz="0" w:space="0"/>
           <w:shd w:val="clear" w:fill="FFFFFF"/>
         </w:rPr>
         <w:t>Object.setPrototypeOf() </w:t>
@@ -2011,7 +1948,6 @@
           <w:sz w:val="27"/>
           <w:szCs w:val="27"/>
           <w:u w:val="none"/>
-          <w:bdr w:val="none" w:color="auto" w:sz="0" w:space="0"/>
           <w:shd w:val="clear" w:fill="FFFFFF"/>
         </w:rPr>
         <w:fldChar w:fldCharType="begin"/>
@@ -2026,7 +1962,6 @@
           <w:sz w:val="27"/>
           <w:szCs w:val="27"/>
           <w:u w:val="none"/>
-          <w:bdr w:val="none" w:color="auto" w:sz="0" w:space="0"/>
           <w:shd w:val="clear" w:fill="FFFFFF"/>
         </w:rPr>
         <w:instrText xml:space="preserve"> HYPERLINK "https://developer.mozilla.org/zh-CN/docs/Web/JavaScript/Reference/Global_Objects/null" \o "值 null 特指对象的值未设置。它是 JavaScript 基本类型 之一。" </w:instrText>
@@ -2041,7 +1976,6 @@
           <w:sz w:val="27"/>
           <w:szCs w:val="27"/>
           <w:u w:val="none"/>
-          <w:bdr w:val="none" w:color="auto" w:sz="0" w:space="0"/>
           <w:shd w:val="clear" w:fill="FFFFFF"/>
         </w:rPr>
         <w:fldChar w:fldCharType="separate"/>
@@ -2057,7 +1991,6 @@
           <w:sz w:val="27"/>
           <w:szCs w:val="27"/>
           <w:u w:val="none"/>
-          <w:bdr w:val="none" w:color="auto" w:sz="0" w:space="0"/>
           <w:shd w:val="clear" w:fill="FFFFFF"/>
         </w:rPr>
         <w:t>null</w:t>
@@ -2072,7 +2005,6 @@
           <w:sz w:val="27"/>
           <w:szCs w:val="27"/>
           <w:u w:val="none"/>
-          <w:bdr w:val="none" w:color="auto" w:sz="0" w:space="0"/>
           <w:shd w:val="clear" w:fill="FFFFFF"/>
         </w:rPr>
         <w:fldChar w:fldCharType="end"/>
@@ -2094,6 +2026,7 @@
     <w:p>
       <w:pPr>
         <w:numPr>
+          <w:ilvl w:val="0"/>
           <w:numId w:val="0"/>
         </w:numPr>
         <w:ind w:leftChars="0"/>
@@ -2140,7 +2073,6 @@
           <w:caps w:val="0"/>
           <w:color w:val="333333"/>
           <w:spacing w:val="0"/>
-          <w:bdr w:val="none" w:color="auto" w:sz="0" w:space="0"/>
           <w:shd w:val="clear" w:fill="FFFFFF"/>
         </w:rPr>
         <w:t>语法</w:t>
@@ -2184,7 +2116,6 @@
           <w:spacing w:val="0"/>
           <w:sz w:val="27"/>
           <w:szCs w:val="27"/>
-          <w:bdr w:val="none" w:color="auto" w:sz="0" w:space="0"/>
           <w:shd w:val="clear" w:fill="E4F0F5"/>
         </w:rPr>
         <w:t>Object.setPrototypeOf(</w:t>
@@ -2199,7 +2130,6 @@
           <w:spacing w:val="0"/>
           <w:sz w:val="27"/>
           <w:szCs w:val="27"/>
-          <w:bdr w:val="none" w:color="auto" w:sz="0" w:space="0"/>
           <w:shd w:val="clear" w:fill="E4F0F5"/>
         </w:rPr>
         <w:t>obj, prototype</w:t>
@@ -2214,7 +2144,6 @@
           <w:spacing w:val="0"/>
           <w:sz w:val="27"/>
           <w:szCs w:val="27"/>
-          <w:bdr w:val="none" w:color="auto" w:sz="0" w:space="0"/>
           <w:shd w:val="clear" w:fill="E4F0F5"/>
         </w:rPr>
         <w:t>)</w:t>
@@ -2251,7 +2180,6 @@
           <w:caps w:val="0"/>
           <w:color w:val="FFFFFF"/>
           <w:spacing w:val="0"/>
-          <w:bdr w:val="none" w:color="auto" w:sz="0" w:space="0"/>
           <w:shd w:val="clear" w:fill="333333"/>
         </w:rPr>
         <w:t>参数</w:t>
@@ -2289,7 +2217,6 @@
           <w:spacing w:val="0"/>
           <w:sz w:val="24"/>
           <w:szCs w:val="24"/>
-          <w:bdr w:val="none" w:color="auto" w:sz="0" w:space="0"/>
           <w:shd w:val="clear" w:fill="FFFFFF"/>
         </w:rPr>
         <w:t>obj</w:t>
@@ -2325,7 +2252,6 @@
           <w:spacing w:val="0"/>
           <w:sz w:val="24"/>
           <w:szCs w:val="24"/>
-          <w:bdr w:val="none" w:color="auto" w:sz="0" w:space="0"/>
           <w:shd w:val="clear" w:fill="FFFFFF"/>
         </w:rPr>
         <w:t>要设置其原型的对象。.</w:t>
@@ -2363,7 +2289,6 @@
           <w:spacing w:val="0"/>
           <w:sz w:val="24"/>
           <w:szCs w:val="24"/>
-          <w:bdr w:val="none" w:color="auto" w:sz="0" w:space="0"/>
           <w:shd w:val="clear" w:fill="FFFFFF"/>
         </w:rPr>
         <w:t>prototype</w:t>
@@ -2391,7 +2316,6 @@
           <w:spacing w:val="0"/>
           <w:sz w:val="24"/>
           <w:szCs w:val="24"/>
-          <w:bdr w:val="none" w:color="auto" w:sz="0" w:space="0"/>
           <w:shd w:val="clear" w:fill="FFFFFF"/>
         </w:rPr>
       </w:pPr>
@@ -2404,7 +2328,6 @@
           <w:spacing w:val="0"/>
           <w:sz w:val="24"/>
           <w:szCs w:val="24"/>
-          <w:bdr w:val="none" w:color="auto" w:sz="0" w:space="0"/>
           <w:shd w:val="clear" w:fill="FFFFFF"/>
         </w:rPr>
         <w:t>该对象的新原型(一个对象 或 </w:t>
@@ -2419,7 +2342,6 @@
           <w:sz w:val="24"/>
           <w:szCs w:val="24"/>
           <w:u w:val="none"/>
-          <w:bdr w:val="none" w:color="auto" w:sz="0" w:space="0"/>
           <w:shd w:val="clear" w:fill="FFFFFF"/>
         </w:rPr>
         <w:fldChar w:fldCharType="begin"/>
@@ -2434,7 +2356,6 @@
           <w:sz w:val="24"/>
           <w:szCs w:val="24"/>
           <w:u w:val="none"/>
-          <w:bdr w:val="none" w:color="auto" w:sz="0" w:space="0"/>
           <w:shd w:val="clear" w:fill="FFFFFF"/>
         </w:rPr>
         <w:instrText xml:space="preserve"> HYPERLINK "https://developer.mozilla.org/zh-CN/docs/Web/JavaScript/Reference/Global_Objects/null" \o "值 null 特指对象的值未设置。它是 JavaScript 基本类型 之一。" </w:instrText>
@@ -2449,7 +2370,6 @@
           <w:sz w:val="24"/>
           <w:szCs w:val="24"/>
           <w:u w:val="none"/>
-          <w:bdr w:val="none" w:color="auto" w:sz="0" w:space="0"/>
           <w:shd w:val="clear" w:fill="FFFFFF"/>
         </w:rPr>
         <w:fldChar w:fldCharType="separate"/>
@@ -2465,7 +2385,6 @@
           <w:sz w:val="24"/>
           <w:szCs w:val="24"/>
           <w:u w:val="none"/>
-          <w:bdr w:val="none" w:color="auto" w:sz="0" w:space="0"/>
           <w:shd w:val="clear" w:fill="FFFFFF"/>
         </w:rPr>
         <w:t>null</w:t>
@@ -2480,7 +2399,6 @@
           <w:sz w:val="24"/>
           <w:szCs w:val="24"/>
           <w:u w:val="none"/>
-          <w:bdr w:val="none" w:color="auto" w:sz="0" w:space="0"/>
           <w:shd w:val="clear" w:fill="FFFFFF"/>
         </w:rPr>
         <w:fldChar w:fldCharType="end"/>
@@ -2494,7 +2412,6 @@
           <w:spacing w:val="0"/>
           <w:sz w:val="24"/>
           <w:szCs w:val="24"/>
-          <w:bdr w:val="none" w:color="auto" w:sz="0" w:space="0"/>
           <w:shd w:val="clear" w:fill="FFFFFF"/>
         </w:rPr>
         <w:t>).</w:t>
@@ -2538,7 +2455,6 @@
           <w:spacing w:val="0"/>
           <w:sz w:val="27"/>
           <w:szCs w:val="27"/>
-          <w:bdr w:val="none" w:color="auto" w:sz="0" w:space="0"/>
           <w:shd w:val="clear" w:fill="EEEEEE"/>
         </w:rPr>
         <w:t>var dict = Object.setPrototypeOf({}, null);</w:t>
@@ -2566,7 +2482,6 @@
           <w:spacing w:val="0"/>
           <w:sz w:val="24"/>
           <w:szCs w:val="24"/>
-          <w:bdr w:val="none" w:color="auto" w:sz="0" w:space="0"/>
           <w:shd w:val="clear" w:fill="FFFFFF"/>
         </w:rPr>
       </w:pPr>
@@ -2613,7 +2528,6 @@
           <w:spacing w:val="0"/>
           <w:sz w:val="27"/>
           <w:szCs w:val="27"/>
-          <w:bdr w:val="none" w:color="auto" w:sz="0" w:space="0"/>
           <w:shd w:val="clear" w:fill="FFFFFF"/>
         </w:rPr>
         <w:t>isPrototypeOf()</w:t>
@@ -2627,7 +2541,6 @@
           <w:spacing w:val="0"/>
           <w:sz w:val="27"/>
           <w:szCs w:val="27"/>
-          <w:bdr w:val="none" w:color="auto" w:sz="0" w:space="0"/>
           <w:shd w:val="clear" w:fill="FFFFFF"/>
         </w:rPr>
         <w:t> 方法用于测试一个对象是否存在于另一个对象的原型链上。</w:t>
@@ -2640,6 +2553,7 @@
         <w:keepLines w:val="0"/>
         <w:widowControl/>
         <w:numPr>
+          <w:ilvl w:val="0"/>
           <w:numId w:val="0"/>
         </w:numPr>
         <w:suppressLineNumbers w:val="0"/>
@@ -2674,7 +2588,6 @@
           <w:spacing w:val="0"/>
           <w:sz w:val="24"/>
           <w:szCs w:val="24"/>
-          <w:bdr w:val="none" w:color="auto" w:sz="0" w:space="0"/>
         </w:rPr>
         <w:t>isPrototypeOf()</w:t>
       </w:r>
@@ -2714,7 +2627,6 @@
           <w:sz w:val="27"/>
           <w:szCs w:val="27"/>
           <w:u w:val="none"/>
-          <w:bdr w:val="none" w:color="auto" w:sz="0" w:space="0"/>
           <w:shd w:val="clear" w:fill="FFF3D4"/>
         </w:rPr>
         <w:fldChar w:fldCharType="begin"/>
@@ -2729,7 +2641,6 @@
           <w:sz w:val="27"/>
           <w:szCs w:val="27"/>
           <w:u w:val="none"/>
-          <w:bdr w:val="none" w:color="auto" w:sz="0" w:space="0"/>
           <w:shd w:val="clear" w:fill="FFF3D4"/>
         </w:rPr>
         <w:instrText xml:space="preserve"> HYPERLINK "https://developer.mozilla.org/zh-CN/docs/Web/JavaScript/Reference/Operators/instanceof" \o "instanceof 运算符用来测试一个对象在其原型链中是否存在一个构造函数的 prototype 属性。" </w:instrText>
@@ -2744,7 +2655,6 @@
           <w:sz w:val="27"/>
           <w:szCs w:val="27"/>
           <w:u w:val="none"/>
-          <w:bdr w:val="none" w:color="auto" w:sz="0" w:space="0"/>
           <w:shd w:val="clear" w:fill="FFF3D4"/>
         </w:rPr>
         <w:fldChar w:fldCharType="separate"/>
@@ -2760,7 +2670,6 @@
           <w:sz w:val="27"/>
           <w:szCs w:val="27"/>
           <w:u w:val="none"/>
-          <w:bdr w:val="none" w:color="auto" w:sz="0" w:space="0"/>
           <w:shd w:val="clear" w:fill="FFF3D4"/>
         </w:rPr>
         <w:t>instanceof</w:t>
@@ -2775,7 +2684,6 @@
           <w:sz w:val="27"/>
           <w:szCs w:val="27"/>
           <w:u w:val="none"/>
-          <w:bdr w:val="none" w:color="auto" w:sz="0" w:space="0"/>
           <w:shd w:val="clear" w:fill="FFF3D4"/>
         </w:rPr>
         <w:fldChar w:fldCharType="end"/>
@@ -2803,7 +2711,6 @@
           <w:spacing w:val="0"/>
           <w:sz w:val="24"/>
           <w:szCs w:val="24"/>
-          <w:bdr w:val="none" w:color="auto" w:sz="0" w:space="0"/>
         </w:rPr>
         <w:t>object instanceof AFunction</w:t>
       </w:r>
@@ -2830,7 +2737,6 @@
           <w:spacing w:val="0"/>
           <w:sz w:val="24"/>
           <w:szCs w:val="24"/>
-          <w:bdr w:val="none" w:color="auto" w:sz="0" w:space="0"/>
         </w:rPr>
         <w:t>object</w:t>
       </w:r>
@@ -2857,7 +2763,6 @@
           <w:spacing w:val="0"/>
           <w:sz w:val="24"/>
           <w:szCs w:val="24"/>
-          <w:bdr w:val="none" w:color="auto" w:sz="0" w:space="0"/>
         </w:rPr>
         <w:t>AFunction.prototype</w:t>
       </w:r>
@@ -2884,7 +2789,6 @@
           <w:spacing w:val="0"/>
           <w:sz w:val="24"/>
           <w:szCs w:val="24"/>
-          <w:bdr w:val="none" w:color="auto" w:sz="0" w:space="0"/>
         </w:rPr>
         <w:t>AFunction</w:t>
       </w:r>
@@ -2901,8 +2805,6 @@
         </w:rPr>
         <w:t> 本身。</w:t>
       </w:r>
-      <w:bookmarkStart w:id="0" w:name="_GoBack"/>
-      <w:bookmarkEnd w:id="0"/>
     </w:p>
     <w:p>
       <w:pPr>
@@ -2947,7 +2849,6 @@
           <w:caps w:val="0"/>
           <w:color w:val="333333"/>
           <w:spacing w:val="0"/>
-          <w:bdr w:val="none" w:color="auto" w:sz="0" w:space="0"/>
           <w:shd w:val="clear" w:fill="FFFFFF"/>
         </w:rPr>
         <w:t>语法</w:t>
@@ -2991,7 +2892,6 @@
           <w:spacing w:val="0"/>
           <w:sz w:val="27"/>
           <w:szCs w:val="27"/>
-          <w:bdr w:val="none" w:color="auto" w:sz="0" w:space="0"/>
           <w:shd w:val="clear" w:fill="E4F0F5"/>
         </w:rPr>
         <w:t>prototypeObj</w:t>
@@ -3006,7 +2906,6 @@
           <w:spacing w:val="0"/>
           <w:sz w:val="27"/>
           <w:szCs w:val="27"/>
-          <w:bdr w:val="none" w:color="auto" w:sz="0" w:space="0"/>
           <w:shd w:val="clear" w:fill="E4F0F5"/>
         </w:rPr>
         <w:t>.isPrototypeOf(</w:t>
@@ -3021,7 +2920,6 @@
           <w:spacing w:val="0"/>
           <w:sz w:val="27"/>
           <w:szCs w:val="27"/>
-          <w:bdr w:val="none" w:color="auto" w:sz="0" w:space="0"/>
           <w:shd w:val="clear" w:fill="E4F0F5"/>
         </w:rPr>
         <w:t>object</w:t>
@@ -3036,7 +2934,6 @@
           <w:spacing w:val="0"/>
           <w:sz w:val="27"/>
           <w:szCs w:val="27"/>
-          <w:bdr w:val="none" w:color="auto" w:sz="0" w:space="0"/>
           <w:shd w:val="clear" w:fill="E4F0F5"/>
         </w:rPr>
         <w:t>)</w:t>
@@ -3073,7 +2970,6 @@
           <w:caps w:val="0"/>
           <w:color w:val="FFFFFF"/>
           <w:spacing w:val="0"/>
-          <w:bdr w:val="none" w:color="auto" w:sz="0" w:space="0"/>
           <w:shd w:val="clear" w:fill="333333"/>
         </w:rPr>
         <w:t>参数</w:t>
@@ -3112,7 +3008,6 @@
           <w:spacing w:val="0"/>
           <w:sz w:val="24"/>
           <w:szCs w:val="24"/>
-          <w:bdr w:val="none" w:color="auto" w:sz="0" w:space="0"/>
           <w:shd w:val="clear" w:fill="FFFFFF"/>
         </w:rPr>
         <w:t>object</w:t>
@@ -3148,7 +3043,6 @@
           <w:spacing w:val="0"/>
           <w:sz w:val="24"/>
           <w:szCs w:val="24"/>
-          <w:bdr w:val="none" w:color="auto" w:sz="0" w:space="0"/>
           <w:shd w:val="clear" w:fill="FFFFFF"/>
         </w:rPr>
         <w:t>在该对象的原型链上搜寻</w:t>
@@ -3185,7 +3079,6 @@
           <w:caps w:val="0"/>
           <w:color w:val="FFFFFF"/>
           <w:spacing w:val="0"/>
-          <w:bdr w:val="none" w:color="auto" w:sz="0" w:space="0"/>
           <w:shd w:val="clear" w:fill="333333"/>
         </w:rPr>
         <w:t>返回值</w:t>
@@ -3227,7 +3120,6 @@
           <w:sz w:val="27"/>
           <w:szCs w:val="27"/>
           <w:u w:val="none"/>
-          <w:bdr w:val="none" w:color="auto" w:sz="0" w:space="0"/>
           <w:shd w:val="clear" w:fill="FFFFFF"/>
         </w:rPr>
         <w:fldChar w:fldCharType="begin"/>
@@ -3242,7 +3134,6 @@
           <w:sz w:val="27"/>
           <w:szCs w:val="27"/>
           <w:u w:val="none"/>
-          <w:bdr w:val="none" w:color="auto" w:sz="0" w:space="0"/>
           <w:shd w:val="clear" w:fill="FFFFFF"/>
         </w:rPr>
         <w:instrText xml:space="preserve"> HYPERLINK "https://developer.mozilla.org/zh-CN/docs/Web/JavaScript/Reference/Boolean" \o "此页面仍未被本地化, 期待您的翻译!" </w:instrText>
@@ -3257,7 +3148,6 @@
           <w:sz w:val="27"/>
           <w:szCs w:val="27"/>
           <w:u w:val="none"/>
-          <w:bdr w:val="none" w:color="auto" w:sz="0" w:space="0"/>
           <w:shd w:val="clear" w:fill="FFFFFF"/>
         </w:rPr>
         <w:fldChar w:fldCharType="separate"/>
@@ -3273,7 +3163,6 @@
           <w:sz w:val="27"/>
           <w:szCs w:val="27"/>
           <w:u w:val="none"/>
-          <w:bdr w:val="none" w:color="auto" w:sz="0" w:space="0"/>
           <w:shd w:val="clear" w:fill="FFFFFF"/>
         </w:rPr>
         <w:t>Boolean</w:t>
@@ -3288,7 +3177,6 @@
           <w:sz w:val="27"/>
           <w:szCs w:val="27"/>
           <w:u w:val="none"/>
-          <w:bdr w:val="none" w:color="auto" w:sz="0" w:space="0"/>
           <w:shd w:val="clear" w:fill="FFFFFF"/>
         </w:rPr>
         <w:fldChar w:fldCharType="end"/>
@@ -3302,7 +3190,6 @@
           <w:spacing w:val="0"/>
           <w:sz w:val="27"/>
           <w:szCs w:val="27"/>
-          <w:bdr w:val="none" w:color="auto" w:sz="0" w:space="0"/>
           <w:shd w:val="clear" w:fill="FFFFFF"/>
         </w:rPr>
         <w:t>，表示调用对象是否在另一个对象的原型链上。</w:t>
@@ -3339,7 +3226,6 @@
           <w:caps w:val="0"/>
           <w:color w:val="FFFFFF"/>
           <w:spacing w:val="0"/>
-          <w:bdr w:val="none" w:color="auto" w:sz="0" w:space="0"/>
           <w:shd w:val="clear" w:fill="333333"/>
         </w:rPr>
         <w:t>报错</w:t>
@@ -3378,7 +3264,6 @@
           <w:sz w:val="24"/>
           <w:szCs w:val="24"/>
           <w:u w:val="none"/>
-          <w:bdr w:val="none" w:color="auto" w:sz="0" w:space="0"/>
           <w:shd w:val="clear" w:fill="FFFFFF"/>
         </w:rPr>
         <w:fldChar w:fldCharType="begin"/>
@@ -3394,7 +3279,6 @@
           <w:sz w:val="24"/>
           <w:szCs w:val="24"/>
           <w:u w:val="none"/>
-          <w:bdr w:val="none" w:color="auto" w:sz="0" w:space="0"/>
           <w:shd w:val="clear" w:fill="FFFFFF"/>
         </w:rPr>
         <w:instrText xml:space="preserve"> HYPERLINK "https://developer.mozilla.org/zh-CN/docs/Web/JavaScript/Reference/Global_Objects/TypeError" \o "TypeError（类型错误） 对象用来表示值的类型非预期类型时发生的错误。" </w:instrText>
@@ -3410,7 +3294,6 @@
           <w:sz w:val="24"/>
           <w:szCs w:val="24"/>
           <w:u w:val="none"/>
-          <w:bdr w:val="none" w:color="auto" w:sz="0" w:space="0"/>
           <w:shd w:val="clear" w:fill="FFFFFF"/>
         </w:rPr>
         <w:fldChar w:fldCharType="separate"/>
@@ -3427,7 +3310,6 @@
           <w:sz w:val="24"/>
           <w:szCs w:val="24"/>
           <w:u w:val="none"/>
-          <w:bdr w:val="none" w:color="auto" w:sz="0" w:space="0"/>
           <w:shd w:val="clear" w:fill="FFFFFF"/>
         </w:rPr>
         <w:t>TypeError</w:t>
@@ -3443,7 +3325,6 @@
           <w:sz w:val="24"/>
           <w:szCs w:val="24"/>
           <w:u w:val="none"/>
-          <w:bdr w:val="none" w:color="auto" w:sz="0" w:space="0"/>
           <w:shd w:val="clear" w:fill="FFFFFF"/>
         </w:rPr>
         <w:fldChar w:fldCharType="end"/>
@@ -3479,7 +3360,6 @@
           <w:spacing w:val="0"/>
           <w:sz w:val="24"/>
           <w:szCs w:val="24"/>
-          <w:bdr w:val="none" w:color="auto" w:sz="0" w:space="0"/>
           <w:shd w:val="clear" w:fill="FFFFFF"/>
         </w:rPr>
         <w:t>如果 </w:t>
@@ -3494,7 +3374,6 @@
           <w:spacing w:val="0"/>
           <w:sz w:val="24"/>
           <w:szCs w:val="24"/>
-          <w:bdr w:val="none" w:color="auto" w:sz="0" w:space="0"/>
           <w:shd w:val="clear" w:fill="FFFFFF"/>
         </w:rPr>
         <w:t>prototypeObj</w:t>
@@ -3508,7 +3387,6 @@
           <w:spacing w:val="0"/>
           <w:sz w:val="24"/>
           <w:szCs w:val="24"/>
-          <w:bdr w:val="none" w:color="auto" w:sz="0" w:space="0"/>
           <w:shd w:val="clear" w:fill="FFFFFF"/>
         </w:rPr>
         <w:t> 为 undefined 或 null，会抛出 </w:t>
@@ -3523,7 +3401,6 @@
           <w:sz w:val="24"/>
           <w:szCs w:val="24"/>
           <w:u w:val="none"/>
-          <w:bdr w:val="none" w:color="auto" w:sz="0" w:space="0"/>
           <w:shd w:val="clear" w:fill="FFFFFF"/>
         </w:rPr>
         <w:fldChar w:fldCharType="begin"/>
@@ -3538,7 +3415,6 @@
           <w:sz w:val="24"/>
           <w:szCs w:val="24"/>
           <w:u w:val="none"/>
-          <w:bdr w:val="none" w:color="auto" w:sz="0" w:space="0"/>
           <w:shd w:val="clear" w:fill="FFFFFF"/>
         </w:rPr>
         <w:instrText xml:space="preserve"> HYPERLINK "https://developer.mozilla.org/zh-CN/docs/Web/JavaScript/Reference/Global_Objects/TypeError" \o "TypeError（类型错误） 对象用来表示值的类型非预期类型时发生的错误。" </w:instrText>
@@ -3553,7 +3429,6 @@
           <w:sz w:val="24"/>
           <w:szCs w:val="24"/>
           <w:u w:val="none"/>
-          <w:bdr w:val="none" w:color="auto" w:sz="0" w:space="0"/>
           <w:shd w:val="clear" w:fill="FFFFFF"/>
         </w:rPr>
         <w:fldChar w:fldCharType="separate"/>
@@ -3569,7 +3444,6 @@
           <w:sz w:val="24"/>
           <w:szCs w:val="24"/>
           <w:u w:val="none"/>
-          <w:bdr w:val="none" w:color="auto" w:sz="0" w:space="0"/>
           <w:shd w:val="clear" w:fill="FFFFFF"/>
         </w:rPr>
         <w:t>TypeError</w:t>
@@ -3584,7 +3458,6 @@
           <w:sz w:val="24"/>
           <w:szCs w:val="24"/>
           <w:u w:val="none"/>
-          <w:bdr w:val="none" w:color="auto" w:sz="0" w:space="0"/>
           <w:shd w:val="clear" w:fill="FFFFFF"/>
         </w:rPr>
         <w:fldChar w:fldCharType="end"/>
@@ -3598,7 +3471,6 @@
           <w:spacing w:val="0"/>
           <w:sz w:val="24"/>
           <w:szCs w:val="24"/>
-          <w:bdr w:val="none" w:color="auto" w:sz="0" w:space="0"/>
           <w:shd w:val="clear" w:fill="FFFFFF"/>
         </w:rPr>
         <w:t>。</w:t>
@@ -3632,7 +3504,6 @@
           <w:spacing w:val="0"/>
           <w:sz w:val="27"/>
           <w:szCs w:val="27"/>
-          <w:bdr w:val="none" w:color="auto" w:sz="0" w:space="0"/>
           <w:shd w:val="clear" w:fill="EEEEEE"/>
         </w:rPr>
       </w:pPr>
@@ -3645,7 +3516,6 @@
           <w:spacing w:val="0"/>
           <w:sz w:val="27"/>
           <w:szCs w:val="27"/>
-          <w:bdr w:val="none" w:color="auto" w:sz="0" w:space="0"/>
           <w:shd w:val="clear" w:fill="EEEEEE"/>
         </w:rPr>
         <w:t>function</w:t>
@@ -3660,7 +3530,6 @@
           <w:spacing w:val="0"/>
           <w:sz w:val="27"/>
           <w:szCs w:val="27"/>
-          <w:bdr w:val="none" w:color="auto" w:sz="0" w:space="0"/>
           <w:shd w:val="clear" w:fill="EEEEEE"/>
         </w:rPr>
         <w:t xml:space="preserve"> </w:t>
@@ -3674,7 +3543,6 @@
           <w:spacing w:val="0"/>
           <w:sz w:val="27"/>
           <w:szCs w:val="27"/>
-          <w:bdr w:val="none" w:color="auto" w:sz="0" w:space="0"/>
           <w:shd w:val="clear" w:fill="EEEEEE"/>
         </w:rPr>
         <w:t>Foo</w:t>
@@ -3688,7 +3556,6 @@
           <w:spacing w:val="0"/>
           <w:sz w:val="27"/>
           <w:szCs w:val="27"/>
-          <w:bdr w:val="none" w:color="auto" w:sz="0" w:space="0"/>
           <w:shd w:val="clear" w:fill="EEEEEE"/>
         </w:rPr>
         <w:t>()</w:t>
@@ -3703,7 +3570,6 @@
           <w:spacing w:val="0"/>
           <w:sz w:val="27"/>
           <w:szCs w:val="27"/>
-          <w:bdr w:val="none" w:color="auto" w:sz="0" w:space="0"/>
           <w:shd w:val="clear" w:fill="EEEEEE"/>
         </w:rPr>
         <w:t xml:space="preserve"> </w:t>
@@ -3717,7 +3583,6 @@
           <w:spacing w:val="0"/>
           <w:sz w:val="27"/>
           <w:szCs w:val="27"/>
-          <w:bdr w:val="none" w:color="auto" w:sz="0" w:space="0"/>
           <w:shd w:val="clear" w:fill="EEEEEE"/>
         </w:rPr>
         <w:t>{}</w:t>
@@ -3731,7 +3596,6 @@
           <w:spacing w:val="0"/>
           <w:sz w:val="27"/>
           <w:szCs w:val="27"/>
-          <w:bdr w:val="none" w:color="auto" w:sz="0" w:space="0"/>
           <w:shd w:val="clear" w:fill="EEEEEE"/>
         </w:rPr>
         <w:t>function</w:t>
@@ -3746,7 +3610,6 @@
           <w:spacing w:val="0"/>
           <w:sz w:val="27"/>
           <w:szCs w:val="27"/>
-          <w:bdr w:val="none" w:color="auto" w:sz="0" w:space="0"/>
           <w:shd w:val="clear" w:fill="EEEEEE"/>
         </w:rPr>
         <w:t xml:space="preserve"> </w:t>
@@ -3760,7 +3623,6 @@
           <w:spacing w:val="0"/>
           <w:sz w:val="27"/>
           <w:szCs w:val="27"/>
-          <w:bdr w:val="none" w:color="auto" w:sz="0" w:space="0"/>
           <w:shd w:val="clear" w:fill="EEEEEE"/>
         </w:rPr>
         <w:t>Bar</w:t>
@@ -3774,7 +3636,6 @@
           <w:spacing w:val="0"/>
           <w:sz w:val="27"/>
           <w:szCs w:val="27"/>
-          <w:bdr w:val="none" w:color="auto" w:sz="0" w:space="0"/>
           <w:shd w:val="clear" w:fill="EEEEEE"/>
         </w:rPr>
         <w:t>()</w:t>
@@ -3789,7 +3650,6 @@
           <w:spacing w:val="0"/>
           <w:sz w:val="27"/>
           <w:szCs w:val="27"/>
-          <w:bdr w:val="none" w:color="auto" w:sz="0" w:space="0"/>
           <w:shd w:val="clear" w:fill="EEEEEE"/>
         </w:rPr>
         <w:t xml:space="preserve"> </w:t>
@@ -3803,7 +3663,6 @@
           <w:spacing w:val="0"/>
           <w:sz w:val="27"/>
           <w:szCs w:val="27"/>
-          <w:bdr w:val="none" w:color="auto" w:sz="0" w:space="0"/>
           <w:shd w:val="clear" w:fill="EEEEEE"/>
         </w:rPr>
         <w:t>{}</w:t>
@@ -3817,7 +3676,6 @@
           <w:spacing w:val="0"/>
           <w:sz w:val="27"/>
           <w:szCs w:val="27"/>
-          <w:bdr w:val="none" w:color="auto" w:sz="0" w:space="0"/>
           <w:shd w:val="clear" w:fill="EEEEEE"/>
         </w:rPr>
         <w:t>function</w:t>
@@ -3832,7 +3690,6 @@
           <w:spacing w:val="0"/>
           <w:sz w:val="27"/>
           <w:szCs w:val="27"/>
-          <w:bdr w:val="none" w:color="auto" w:sz="0" w:space="0"/>
           <w:shd w:val="clear" w:fill="EEEEEE"/>
         </w:rPr>
         <w:t xml:space="preserve"> </w:t>
@@ -3846,7 +3703,6 @@
           <w:spacing w:val="0"/>
           <w:sz w:val="27"/>
           <w:szCs w:val="27"/>
-          <w:bdr w:val="none" w:color="auto" w:sz="0" w:space="0"/>
           <w:shd w:val="clear" w:fill="EEEEEE"/>
         </w:rPr>
         <w:t>Baz</w:t>
@@ -3860,7 +3716,6 @@
           <w:spacing w:val="0"/>
           <w:sz w:val="27"/>
           <w:szCs w:val="27"/>
-          <w:bdr w:val="none" w:color="auto" w:sz="0" w:space="0"/>
           <w:shd w:val="clear" w:fill="EEEEEE"/>
         </w:rPr>
         <w:t>()</w:t>
@@ -3875,7 +3730,6 @@
           <w:spacing w:val="0"/>
           <w:sz w:val="27"/>
           <w:szCs w:val="27"/>
-          <w:bdr w:val="none" w:color="auto" w:sz="0" w:space="0"/>
           <w:shd w:val="clear" w:fill="EEEEEE"/>
         </w:rPr>
         <w:t xml:space="preserve"> </w:t>
@@ -3889,7 +3743,6 @@
           <w:spacing w:val="0"/>
           <w:sz w:val="27"/>
           <w:szCs w:val="27"/>
-          <w:bdr w:val="none" w:color="auto" w:sz="0" w:space="0"/>
           <w:shd w:val="clear" w:fill="EEEEEE"/>
         </w:rPr>
         <w:t>{}</w:t>
@@ -3923,7 +3776,6 @@
           <w:spacing w:val="0"/>
           <w:sz w:val="27"/>
           <w:szCs w:val="27"/>
-          <w:bdr w:val="none" w:color="auto" w:sz="0" w:space="0"/>
           <w:shd w:val="clear" w:fill="EEEEEE"/>
         </w:rPr>
       </w:pPr>
@@ -3956,21 +3808,19 @@
           <w:spacing w:val="0"/>
           <w:sz w:val="27"/>
           <w:szCs w:val="27"/>
-          <w:bdr w:val="none" w:color="auto" w:sz="0" w:space="0"/>
-          <w:shd w:val="clear" w:fill="EEEEEE"/>
-        </w:rPr>
-      </w:pPr>
-      <w:r>
-        <w:rPr>
-          <w:rStyle w:val="11"/>
-          <w:rFonts w:hint="default" w:ascii="Consolas" w:hAnsi="Consolas" w:eastAsia="Consolas" w:cs="Consolas"/>
-          <w:i w:val="0"/>
-          <w:caps w:val="0"/>
-          <w:color w:val="333333"/>
-          <w:spacing w:val="0"/>
-          <w:sz w:val="27"/>
-          <w:szCs w:val="27"/>
-          <w:bdr w:val="none" w:color="auto" w:sz="0" w:space="0"/>
+          <w:shd w:val="clear" w:fill="EEEEEE"/>
+        </w:rPr>
+      </w:pPr>
+      <w:r>
+        <w:rPr>
+          <w:rStyle w:val="11"/>
+          <w:rFonts w:hint="default" w:ascii="Consolas" w:hAnsi="Consolas" w:eastAsia="Consolas" w:cs="Consolas"/>
+          <w:i w:val="0"/>
+          <w:caps w:val="0"/>
+          <w:color w:val="333333"/>
+          <w:spacing w:val="0"/>
+          <w:sz w:val="27"/>
+          <w:szCs w:val="27"/>
           <w:shd w:val="clear" w:fill="EEEEEE"/>
         </w:rPr>
         <w:t>Bar</w:t>
@@ -3984,7 +3834,6 @@
           <w:spacing w:val="0"/>
           <w:sz w:val="27"/>
           <w:szCs w:val="27"/>
-          <w:bdr w:val="none" w:color="auto" w:sz="0" w:space="0"/>
           <w:shd w:val="clear" w:fill="EEEEEE"/>
         </w:rPr>
         <w:t>.</w:t>
@@ -3999,7 +3848,6 @@
           <w:spacing w:val="0"/>
           <w:sz w:val="27"/>
           <w:szCs w:val="27"/>
-          <w:bdr w:val="none" w:color="auto" w:sz="0" w:space="0"/>
           <w:shd w:val="clear" w:fill="EEEEEE"/>
         </w:rPr>
         <w:t xml:space="preserve">prototype </w:t>
@@ -4013,7 +3861,6 @@
           <w:spacing w:val="0"/>
           <w:sz w:val="27"/>
           <w:szCs w:val="27"/>
-          <w:bdr w:val="none" w:color="auto" w:sz="0" w:space="0"/>
           <w:shd w:val="clear" w:fill="EEEEEE"/>
         </w:rPr>
         <w:t>=</w:t>
@@ -4028,7 +3875,6 @@
           <w:spacing w:val="0"/>
           <w:sz w:val="27"/>
           <w:szCs w:val="27"/>
-          <w:bdr w:val="none" w:color="auto" w:sz="0" w:space="0"/>
           <w:shd w:val="clear" w:fill="EEEEEE"/>
         </w:rPr>
         <w:t xml:space="preserve"> Object</w:t>
@@ -4042,7 +3888,6 @@
           <w:spacing w:val="0"/>
           <w:sz w:val="27"/>
           <w:szCs w:val="27"/>
-          <w:bdr w:val="none" w:color="auto" w:sz="0" w:space="0"/>
           <w:shd w:val="clear" w:fill="EEEEEE"/>
         </w:rPr>
         <w:t>.</w:t>
@@ -4056,7 +3901,6 @@
           <w:spacing w:val="0"/>
           <w:sz w:val="27"/>
           <w:szCs w:val="27"/>
-          <w:bdr w:val="none" w:color="auto" w:sz="0" w:space="0"/>
           <w:shd w:val="clear" w:fill="EEEEEE"/>
         </w:rPr>
         <w:t>create</w:t>
@@ -4070,7 +3914,6 @@
           <w:spacing w:val="0"/>
           <w:sz w:val="27"/>
           <w:szCs w:val="27"/>
-          <w:bdr w:val="none" w:color="auto" w:sz="0" w:space="0"/>
           <w:shd w:val="clear" w:fill="EEEEEE"/>
         </w:rPr>
         <w:t>(</w:t>
@@ -4085,7 +3928,6 @@
           <w:spacing w:val="0"/>
           <w:sz w:val="27"/>
           <w:szCs w:val="27"/>
-          <w:bdr w:val="none" w:color="auto" w:sz="0" w:space="0"/>
           <w:shd w:val="clear" w:fill="EEEEEE"/>
         </w:rPr>
         <w:t>Foo</w:t>
@@ -4099,7 +3941,6 @@
           <w:spacing w:val="0"/>
           <w:sz w:val="27"/>
           <w:szCs w:val="27"/>
-          <w:bdr w:val="none" w:color="auto" w:sz="0" w:space="0"/>
           <w:shd w:val="clear" w:fill="EEEEEE"/>
         </w:rPr>
         <w:t>.</w:t>
@@ -4114,7 +3955,6 @@
           <w:spacing w:val="0"/>
           <w:sz w:val="27"/>
           <w:szCs w:val="27"/>
-          <w:bdr w:val="none" w:color="auto" w:sz="0" w:space="0"/>
           <w:shd w:val="clear" w:fill="EEEEEE"/>
         </w:rPr>
         <w:t>prototype</w:t>
@@ -4128,7 +3968,6 @@
           <w:spacing w:val="0"/>
           <w:sz w:val="27"/>
           <w:szCs w:val="27"/>
-          <w:bdr w:val="none" w:color="auto" w:sz="0" w:space="0"/>
           <w:shd w:val="clear" w:fill="EEEEEE"/>
         </w:rPr>
         <w:t>);</w:t>
@@ -4162,21 +4001,19 @@
           <w:spacing w:val="0"/>
           <w:sz w:val="27"/>
           <w:szCs w:val="27"/>
-          <w:bdr w:val="none" w:color="auto" w:sz="0" w:space="0"/>
-          <w:shd w:val="clear" w:fill="EEEEEE"/>
-        </w:rPr>
-      </w:pPr>
-      <w:r>
-        <w:rPr>
-          <w:rStyle w:val="11"/>
-          <w:rFonts w:hint="default" w:ascii="Consolas" w:hAnsi="Consolas" w:eastAsia="Consolas" w:cs="Consolas"/>
-          <w:i w:val="0"/>
-          <w:caps w:val="0"/>
-          <w:color w:val="333333"/>
-          <w:spacing w:val="0"/>
-          <w:sz w:val="27"/>
-          <w:szCs w:val="27"/>
-          <w:bdr w:val="none" w:color="auto" w:sz="0" w:space="0"/>
+          <w:shd w:val="clear" w:fill="EEEEEE"/>
+        </w:rPr>
+      </w:pPr>
+      <w:r>
+        <w:rPr>
+          <w:rStyle w:val="11"/>
+          <w:rFonts w:hint="default" w:ascii="Consolas" w:hAnsi="Consolas" w:eastAsia="Consolas" w:cs="Consolas"/>
+          <w:i w:val="0"/>
+          <w:caps w:val="0"/>
+          <w:color w:val="333333"/>
+          <w:spacing w:val="0"/>
+          <w:sz w:val="27"/>
+          <w:szCs w:val="27"/>
           <w:shd w:val="clear" w:fill="EEEEEE"/>
         </w:rPr>
         <w:t>Baz</w:t>
@@ -4190,7 +4027,6 @@
           <w:spacing w:val="0"/>
           <w:sz w:val="27"/>
           <w:szCs w:val="27"/>
-          <w:bdr w:val="none" w:color="auto" w:sz="0" w:space="0"/>
           <w:shd w:val="clear" w:fill="EEEEEE"/>
         </w:rPr>
         <w:t>.</w:t>
@@ -4205,7 +4041,6 @@
           <w:spacing w:val="0"/>
           <w:sz w:val="27"/>
           <w:szCs w:val="27"/>
-          <w:bdr w:val="none" w:color="auto" w:sz="0" w:space="0"/>
           <w:shd w:val="clear" w:fill="EEEEEE"/>
         </w:rPr>
         <w:t xml:space="preserve">prototype </w:t>
@@ -4219,7 +4054,6 @@
           <w:spacing w:val="0"/>
           <w:sz w:val="27"/>
           <w:szCs w:val="27"/>
-          <w:bdr w:val="none" w:color="auto" w:sz="0" w:space="0"/>
           <w:shd w:val="clear" w:fill="EEEEEE"/>
         </w:rPr>
         <w:t>=</w:t>
@@ -4234,7 +4068,6 @@
           <w:spacing w:val="0"/>
           <w:sz w:val="27"/>
           <w:szCs w:val="27"/>
-          <w:bdr w:val="none" w:color="auto" w:sz="0" w:space="0"/>
           <w:shd w:val="clear" w:fill="EEEEEE"/>
         </w:rPr>
         <w:t xml:space="preserve"> Object</w:t>
@@ -4248,7 +4081,6 @@
           <w:spacing w:val="0"/>
           <w:sz w:val="27"/>
           <w:szCs w:val="27"/>
-          <w:bdr w:val="none" w:color="auto" w:sz="0" w:space="0"/>
           <w:shd w:val="clear" w:fill="EEEEEE"/>
         </w:rPr>
         <w:t>.</w:t>
@@ -4262,7 +4094,6 @@
           <w:spacing w:val="0"/>
           <w:sz w:val="27"/>
           <w:szCs w:val="27"/>
-          <w:bdr w:val="none" w:color="auto" w:sz="0" w:space="0"/>
           <w:shd w:val="clear" w:fill="EEEEEE"/>
         </w:rPr>
         <w:t>create</w:t>
@@ -4276,7 +4107,6 @@
           <w:spacing w:val="0"/>
           <w:sz w:val="27"/>
           <w:szCs w:val="27"/>
-          <w:bdr w:val="none" w:color="auto" w:sz="0" w:space="0"/>
           <w:shd w:val="clear" w:fill="EEEEEE"/>
         </w:rPr>
         <w:t>(</w:t>
@@ -4291,7 +4121,6 @@
           <w:spacing w:val="0"/>
           <w:sz w:val="27"/>
           <w:szCs w:val="27"/>
-          <w:bdr w:val="none" w:color="auto" w:sz="0" w:space="0"/>
           <w:shd w:val="clear" w:fill="EEEEEE"/>
         </w:rPr>
         <w:t>Bar</w:t>
@@ -4305,7 +4134,6 @@
           <w:spacing w:val="0"/>
           <w:sz w:val="27"/>
           <w:szCs w:val="27"/>
-          <w:bdr w:val="none" w:color="auto" w:sz="0" w:space="0"/>
           <w:shd w:val="clear" w:fill="EEEEEE"/>
         </w:rPr>
         <w:t>.</w:t>
@@ -4320,7 +4148,6 @@
           <w:spacing w:val="0"/>
           <w:sz w:val="27"/>
           <w:szCs w:val="27"/>
-          <w:bdr w:val="none" w:color="auto" w:sz="0" w:space="0"/>
           <w:shd w:val="clear" w:fill="EEEEEE"/>
         </w:rPr>
         <w:t>prototype</w:t>
@@ -4334,7 +4161,6 @@
           <w:spacing w:val="0"/>
           <w:sz w:val="27"/>
           <w:szCs w:val="27"/>
-          <w:bdr w:val="none" w:color="auto" w:sz="0" w:space="0"/>
           <w:shd w:val="clear" w:fill="EEEEEE"/>
         </w:rPr>
         <w:t>);</w:t>
@@ -4368,7 +4194,6 @@
           <w:spacing w:val="0"/>
           <w:sz w:val="27"/>
           <w:szCs w:val="27"/>
-          <w:bdr w:val="none" w:color="auto" w:sz="0" w:space="0"/>
           <w:shd w:val="clear" w:fill="EEEEEE"/>
         </w:rPr>
       </w:pPr>
@@ -4381,7 +4206,6 @@
           <w:spacing w:val="0"/>
           <w:sz w:val="27"/>
           <w:szCs w:val="27"/>
-          <w:bdr w:val="none" w:color="auto" w:sz="0" w:space="0"/>
           <w:shd w:val="clear" w:fill="EEEEEE"/>
         </w:rPr>
         <w:t>var</w:t>
@@ -4396,7 +4220,6 @@
           <w:spacing w:val="0"/>
           <w:sz w:val="27"/>
           <w:szCs w:val="27"/>
-          <w:bdr w:val="none" w:color="auto" w:sz="0" w:space="0"/>
           <w:shd w:val="clear" w:fill="EEEEEE"/>
         </w:rPr>
         <w:t xml:space="preserve"> baz </w:t>
@@ -4410,7 +4233,6 @@
           <w:spacing w:val="0"/>
           <w:sz w:val="27"/>
           <w:szCs w:val="27"/>
-          <w:bdr w:val="none" w:color="auto" w:sz="0" w:space="0"/>
           <w:shd w:val="clear" w:fill="EEEEEE"/>
         </w:rPr>
         <w:t>=</w:t>
@@ -4425,7 +4247,6 @@
           <w:spacing w:val="0"/>
           <w:sz w:val="27"/>
           <w:szCs w:val="27"/>
-          <w:bdr w:val="none" w:color="auto" w:sz="0" w:space="0"/>
           <w:shd w:val="clear" w:fill="EEEEEE"/>
         </w:rPr>
         <w:t xml:space="preserve"> </w:t>
@@ -4439,7 +4260,6 @@
           <w:spacing w:val="0"/>
           <w:sz w:val="27"/>
           <w:szCs w:val="27"/>
-          <w:bdr w:val="none" w:color="auto" w:sz="0" w:space="0"/>
           <w:shd w:val="clear" w:fill="EEEEEE"/>
         </w:rPr>
         <w:t>new</w:t>
@@ -4454,7 +4274,6 @@
           <w:spacing w:val="0"/>
           <w:sz w:val="27"/>
           <w:szCs w:val="27"/>
-          <w:bdr w:val="none" w:color="auto" w:sz="0" w:space="0"/>
           <w:shd w:val="clear" w:fill="EEEEEE"/>
         </w:rPr>
         <w:t xml:space="preserve"> </w:t>
@@ -4468,7 +4287,6 @@
           <w:spacing w:val="0"/>
           <w:sz w:val="27"/>
           <w:szCs w:val="27"/>
-          <w:bdr w:val="none" w:color="auto" w:sz="0" w:space="0"/>
           <w:shd w:val="clear" w:fill="EEEEEE"/>
         </w:rPr>
         <w:t>Baz</w:t>
@@ -4482,7 +4300,6 @@
           <w:spacing w:val="0"/>
           <w:sz w:val="27"/>
           <w:szCs w:val="27"/>
-          <w:bdr w:val="none" w:color="auto" w:sz="0" w:space="0"/>
           <w:shd w:val="clear" w:fill="EEEEEE"/>
         </w:rPr>
         <w:t>();</w:t>
@@ -4516,10 +4333,11 @@
           <w:spacing w:val="0"/>
           <w:sz w:val="27"/>
           <w:szCs w:val="27"/>
-          <w:bdr w:val="none" w:color="auto" w:sz="0" w:space="0"/>
-          <w:shd w:val="clear" w:fill="EEEEEE"/>
-        </w:rPr>
-      </w:pPr>
+          <w:shd w:val="clear" w:fill="EEEEEE"/>
+        </w:rPr>
+      </w:pPr>
+      <w:bookmarkStart w:id="0" w:name="_GoBack"/>
+      <w:bookmarkEnd w:id="0"/>
     </w:p>
     <w:p>
       <w:pPr>
@@ -4549,21 +4367,19 @@
           <w:spacing w:val="0"/>
           <w:sz w:val="27"/>
           <w:szCs w:val="27"/>
-          <w:bdr w:val="none" w:color="auto" w:sz="0" w:space="0"/>
-          <w:shd w:val="clear" w:fill="EEEEEE"/>
-        </w:rPr>
-      </w:pPr>
-      <w:r>
-        <w:rPr>
-          <w:rStyle w:val="11"/>
-          <w:rFonts w:hint="default" w:ascii="Consolas" w:hAnsi="Consolas" w:eastAsia="Consolas" w:cs="Consolas"/>
-          <w:i w:val="0"/>
-          <w:caps w:val="0"/>
-          <w:color w:val="333333"/>
-          <w:spacing w:val="0"/>
-          <w:sz w:val="27"/>
-          <w:szCs w:val="27"/>
-          <w:bdr w:val="none" w:color="auto" w:sz="0" w:space="0"/>
+          <w:shd w:val="clear" w:fill="EEEEEE"/>
+        </w:rPr>
+      </w:pPr>
+      <w:r>
+        <w:rPr>
+          <w:rStyle w:val="11"/>
+          <w:rFonts w:hint="default" w:ascii="Consolas" w:hAnsi="Consolas" w:eastAsia="Consolas" w:cs="Consolas"/>
+          <w:i w:val="0"/>
+          <w:caps w:val="0"/>
+          <w:color w:val="333333"/>
+          <w:spacing w:val="0"/>
+          <w:sz w:val="27"/>
+          <w:szCs w:val="27"/>
           <w:shd w:val="clear" w:fill="EEEEEE"/>
         </w:rPr>
         <w:t>console</w:t>
@@ -4577,7 +4393,6 @@
           <w:spacing w:val="0"/>
           <w:sz w:val="27"/>
           <w:szCs w:val="27"/>
-          <w:bdr w:val="none" w:color="auto" w:sz="0" w:space="0"/>
           <w:shd w:val="clear" w:fill="EEEEEE"/>
         </w:rPr>
         <w:t>.</w:t>
@@ -4591,7 +4406,6 @@
           <w:spacing w:val="0"/>
           <w:sz w:val="27"/>
           <w:szCs w:val="27"/>
-          <w:bdr w:val="none" w:color="auto" w:sz="0" w:space="0"/>
           <w:shd w:val="clear" w:fill="EEEEEE"/>
         </w:rPr>
         <w:t>log</w:t>
@@ -4605,7 +4419,6 @@
           <w:spacing w:val="0"/>
           <w:sz w:val="27"/>
           <w:szCs w:val="27"/>
-          <w:bdr w:val="none" w:color="auto" w:sz="0" w:space="0"/>
           <w:shd w:val="clear" w:fill="EEEEEE"/>
         </w:rPr>
         <w:t>(</w:t>
@@ -4620,7 +4433,6 @@
           <w:spacing w:val="0"/>
           <w:sz w:val="27"/>
           <w:szCs w:val="27"/>
-          <w:bdr w:val="none" w:color="auto" w:sz="0" w:space="0"/>
           <w:shd w:val="clear" w:fill="EEEEEE"/>
         </w:rPr>
         <w:t>Baz</w:t>
@@ -4634,7 +4446,6 @@
           <w:spacing w:val="0"/>
           <w:sz w:val="27"/>
           <w:szCs w:val="27"/>
-          <w:bdr w:val="none" w:color="auto" w:sz="0" w:space="0"/>
           <w:shd w:val="clear" w:fill="EEEEEE"/>
         </w:rPr>
         <w:t>.</w:t>
@@ -4649,7 +4460,6 @@
           <w:spacing w:val="0"/>
           <w:sz w:val="27"/>
           <w:szCs w:val="27"/>
-          <w:bdr w:val="none" w:color="auto" w:sz="0" w:space="0"/>
           <w:shd w:val="clear" w:fill="EEEEEE"/>
         </w:rPr>
         <w:t>prototype</w:t>
@@ -4663,7 +4473,6 @@
           <w:spacing w:val="0"/>
           <w:sz w:val="27"/>
           <w:szCs w:val="27"/>
-          <w:bdr w:val="none" w:color="auto" w:sz="0" w:space="0"/>
           <w:shd w:val="clear" w:fill="EEEEEE"/>
         </w:rPr>
         <w:t>.</w:t>
@@ -4677,7 +4486,6 @@
           <w:spacing w:val="0"/>
           <w:sz w:val="27"/>
           <w:szCs w:val="27"/>
-          <w:bdr w:val="none" w:color="auto" w:sz="0" w:space="0"/>
           <w:shd w:val="clear" w:fill="EEEEEE"/>
         </w:rPr>
         <w:t>isPrototypeOf</w:t>
@@ -4691,7 +4499,6 @@
           <w:spacing w:val="0"/>
           <w:sz w:val="27"/>
           <w:szCs w:val="27"/>
-          <w:bdr w:val="none" w:color="auto" w:sz="0" w:space="0"/>
           <w:shd w:val="clear" w:fill="EEEEEE"/>
         </w:rPr>
         <w:t>(</w:t>
@@ -4706,7 +4513,6 @@
           <w:spacing w:val="0"/>
           <w:sz w:val="27"/>
           <w:szCs w:val="27"/>
-          <w:bdr w:val="none" w:color="auto" w:sz="0" w:space="0"/>
           <w:shd w:val="clear" w:fill="EEEEEE"/>
         </w:rPr>
         <w:t>baz</w:t>
@@ -4720,7 +4526,6 @@
           <w:spacing w:val="0"/>
           <w:sz w:val="27"/>
           <w:szCs w:val="27"/>
-          <w:bdr w:val="none" w:color="auto" w:sz="0" w:space="0"/>
           <w:shd w:val="clear" w:fill="EEEEEE"/>
         </w:rPr>
         <w:t>));</w:t>
@@ -4735,7 +4540,6 @@
           <w:spacing w:val="0"/>
           <w:sz w:val="27"/>
           <w:szCs w:val="27"/>
-          <w:bdr w:val="none" w:color="auto" w:sz="0" w:space="0"/>
           <w:shd w:val="clear" w:fill="EEEEEE"/>
         </w:rPr>
         <w:t xml:space="preserve"> </w:t>
@@ -4749,7 +4553,6 @@
           <w:spacing w:val="0"/>
           <w:sz w:val="27"/>
           <w:szCs w:val="27"/>
-          <w:bdr w:val="none" w:color="auto" w:sz="0" w:space="0"/>
           <w:shd w:val="clear" w:fill="EEEEEE"/>
         </w:rPr>
         <w:t>// true</w:t>
@@ -4783,21 +4586,19 @@
           <w:spacing w:val="0"/>
           <w:sz w:val="27"/>
           <w:szCs w:val="27"/>
-          <w:bdr w:val="none" w:color="auto" w:sz="0" w:space="0"/>
-          <w:shd w:val="clear" w:fill="EEEEEE"/>
-        </w:rPr>
-      </w:pPr>
-      <w:r>
-        <w:rPr>
-          <w:rStyle w:val="11"/>
-          <w:rFonts w:hint="default" w:ascii="Consolas" w:hAnsi="Consolas" w:eastAsia="Consolas" w:cs="Consolas"/>
-          <w:i w:val="0"/>
-          <w:caps w:val="0"/>
-          <w:color w:val="333333"/>
-          <w:spacing w:val="0"/>
-          <w:sz w:val="27"/>
-          <w:szCs w:val="27"/>
-          <w:bdr w:val="none" w:color="auto" w:sz="0" w:space="0"/>
+          <w:shd w:val="clear" w:fill="EEEEEE"/>
+        </w:rPr>
+      </w:pPr>
+      <w:r>
+        <w:rPr>
+          <w:rStyle w:val="11"/>
+          <w:rFonts w:hint="default" w:ascii="Consolas" w:hAnsi="Consolas" w:eastAsia="Consolas" w:cs="Consolas"/>
+          <w:i w:val="0"/>
+          <w:caps w:val="0"/>
+          <w:color w:val="333333"/>
+          <w:spacing w:val="0"/>
+          <w:sz w:val="27"/>
+          <w:szCs w:val="27"/>
           <w:shd w:val="clear" w:fill="EEEEEE"/>
         </w:rPr>
         <w:t>console</w:t>
@@ -4811,7 +4612,6 @@
           <w:spacing w:val="0"/>
           <w:sz w:val="27"/>
           <w:szCs w:val="27"/>
-          <w:bdr w:val="none" w:color="auto" w:sz="0" w:space="0"/>
           <w:shd w:val="clear" w:fill="EEEEEE"/>
         </w:rPr>
         <w:t>.</w:t>
@@ -4825,7 +4625,6 @@
           <w:spacing w:val="0"/>
           <w:sz w:val="27"/>
           <w:szCs w:val="27"/>
-          <w:bdr w:val="none" w:color="auto" w:sz="0" w:space="0"/>
           <w:shd w:val="clear" w:fill="EEEEEE"/>
         </w:rPr>
         <w:t>log</w:t>
@@ -4839,7 +4638,6 @@
           <w:spacing w:val="0"/>
           <w:sz w:val="27"/>
           <w:szCs w:val="27"/>
-          <w:bdr w:val="none" w:color="auto" w:sz="0" w:space="0"/>
           <w:shd w:val="clear" w:fill="EEEEEE"/>
         </w:rPr>
         <w:t>(</w:t>
@@ -4854,7 +4652,6 @@
           <w:spacing w:val="0"/>
           <w:sz w:val="27"/>
           <w:szCs w:val="27"/>
-          <w:bdr w:val="none" w:color="auto" w:sz="0" w:space="0"/>
           <w:shd w:val="clear" w:fill="EEEEEE"/>
         </w:rPr>
         <w:t>Bar</w:t>
@@ -4868,7 +4665,6 @@
           <w:spacing w:val="0"/>
           <w:sz w:val="27"/>
           <w:szCs w:val="27"/>
-          <w:bdr w:val="none" w:color="auto" w:sz="0" w:space="0"/>
           <w:shd w:val="clear" w:fill="EEEEEE"/>
         </w:rPr>
         <w:t>.</w:t>
@@ -4883,7 +4679,6 @@
           <w:spacing w:val="0"/>
           <w:sz w:val="27"/>
           <w:szCs w:val="27"/>
-          <w:bdr w:val="none" w:color="auto" w:sz="0" w:space="0"/>
           <w:shd w:val="clear" w:fill="EEEEEE"/>
         </w:rPr>
         <w:t>prototype</w:t>
@@ -4897,7 +4692,6 @@
           <w:spacing w:val="0"/>
           <w:sz w:val="27"/>
           <w:szCs w:val="27"/>
-          <w:bdr w:val="none" w:color="auto" w:sz="0" w:space="0"/>
           <w:shd w:val="clear" w:fill="EEEEEE"/>
         </w:rPr>
         <w:t>.</w:t>
@@ -4911,7 +4705,6 @@
           <w:spacing w:val="0"/>
           <w:sz w:val="27"/>
           <w:szCs w:val="27"/>
-          <w:bdr w:val="none" w:color="auto" w:sz="0" w:space="0"/>
           <w:shd w:val="clear" w:fill="EEEEEE"/>
         </w:rPr>
         <w:t>isPrototypeOf</w:t>
@@ -4925,7 +4718,6 @@
           <w:spacing w:val="0"/>
           <w:sz w:val="27"/>
           <w:szCs w:val="27"/>
-          <w:bdr w:val="none" w:color="auto" w:sz="0" w:space="0"/>
           <w:shd w:val="clear" w:fill="EEEEEE"/>
         </w:rPr>
         <w:t>(</w:t>
@@ -4940,7 +4732,6 @@
           <w:spacing w:val="0"/>
           <w:sz w:val="27"/>
           <w:szCs w:val="27"/>
-          <w:bdr w:val="none" w:color="auto" w:sz="0" w:space="0"/>
           <w:shd w:val="clear" w:fill="EEEEEE"/>
         </w:rPr>
         <w:t>baz</w:t>
@@ -4954,7 +4745,6 @@
           <w:spacing w:val="0"/>
           <w:sz w:val="27"/>
           <w:szCs w:val="27"/>
-          <w:bdr w:val="none" w:color="auto" w:sz="0" w:space="0"/>
           <w:shd w:val="clear" w:fill="EEEEEE"/>
         </w:rPr>
         <w:t>));</w:t>
@@ -4969,7 +4759,6 @@
           <w:spacing w:val="0"/>
           <w:sz w:val="27"/>
           <w:szCs w:val="27"/>
-          <w:bdr w:val="none" w:color="auto" w:sz="0" w:space="0"/>
           <w:shd w:val="clear" w:fill="EEEEEE"/>
         </w:rPr>
         <w:t xml:space="preserve"> </w:t>
@@ -4983,7 +4772,6 @@
           <w:spacing w:val="0"/>
           <w:sz w:val="27"/>
           <w:szCs w:val="27"/>
-          <w:bdr w:val="none" w:color="auto" w:sz="0" w:space="0"/>
           <w:shd w:val="clear" w:fill="EEEEEE"/>
         </w:rPr>
         <w:t>// true</w:t>
@@ -5017,21 +4805,19 @@
           <w:spacing w:val="0"/>
           <w:sz w:val="27"/>
           <w:szCs w:val="27"/>
-          <w:bdr w:val="none" w:color="auto" w:sz="0" w:space="0"/>
-          <w:shd w:val="clear" w:fill="EEEEEE"/>
-        </w:rPr>
-      </w:pPr>
-      <w:r>
-        <w:rPr>
-          <w:rStyle w:val="11"/>
-          <w:rFonts w:hint="default" w:ascii="Consolas" w:hAnsi="Consolas" w:eastAsia="Consolas" w:cs="Consolas"/>
-          <w:i w:val="0"/>
-          <w:caps w:val="0"/>
-          <w:color w:val="333333"/>
-          <w:spacing w:val="0"/>
-          <w:sz w:val="27"/>
-          <w:szCs w:val="27"/>
-          <w:bdr w:val="none" w:color="auto" w:sz="0" w:space="0"/>
+          <w:shd w:val="clear" w:fill="EEEEEE"/>
+        </w:rPr>
+      </w:pPr>
+      <w:r>
+        <w:rPr>
+          <w:rStyle w:val="11"/>
+          <w:rFonts w:hint="default" w:ascii="Consolas" w:hAnsi="Consolas" w:eastAsia="Consolas" w:cs="Consolas"/>
+          <w:i w:val="0"/>
+          <w:caps w:val="0"/>
+          <w:color w:val="333333"/>
+          <w:spacing w:val="0"/>
+          <w:sz w:val="27"/>
+          <w:szCs w:val="27"/>
           <w:shd w:val="clear" w:fill="EEEEEE"/>
         </w:rPr>
         <w:t>console</w:t>
@@ -5045,7 +4831,6 @@
           <w:spacing w:val="0"/>
           <w:sz w:val="27"/>
           <w:szCs w:val="27"/>
-          <w:bdr w:val="none" w:color="auto" w:sz="0" w:space="0"/>
           <w:shd w:val="clear" w:fill="EEEEEE"/>
         </w:rPr>
         <w:t>.</w:t>
@@ -5059,7 +4844,6 @@
           <w:spacing w:val="0"/>
           <w:sz w:val="27"/>
           <w:szCs w:val="27"/>
-          <w:bdr w:val="none" w:color="auto" w:sz="0" w:space="0"/>
           <w:shd w:val="clear" w:fill="EEEEEE"/>
         </w:rPr>
         <w:t>log</w:t>
@@ -5073,7 +4857,6 @@
           <w:spacing w:val="0"/>
           <w:sz w:val="27"/>
           <w:szCs w:val="27"/>
-          <w:bdr w:val="none" w:color="auto" w:sz="0" w:space="0"/>
           <w:shd w:val="clear" w:fill="EEEEEE"/>
         </w:rPr>
         <w:t>(</w:t>
@@ -5088,7 +4871,6 @@
           <w:spacing w:val="0"/>
           <w:sz w:val="27"/>
           <w:szCs w:val="27"/>
-          <w:bdr w:val="none" w:color="auto" w:sz="0" w:space="0"/>
           <w:shd w:val="clear" w:fill="EEEEEE"/>
         </w:rPr>
         <w:t>Foo</w:t>
@@ -5102,7 +4884,6 @@
           <w:spacing w:val="0"/>
           <w:sz w:val="27"/>
           <w:szCs w:val="27"/>
-          <w:bdr w:val="none" w:color="auto" w:sz="0" w:space="0"/>
           <w:shd w:val="clear" w:fill="EEEEEE"/>
         </w:rPr>
         <w:t>.</w:t>
@@ -5117,7 +4898,6 @@
           <w:spacing w:val="0"/>
           <w:sz w:val="27"/>
           <w:szCs w:val="27"/>
-          <w:bdr w:val="none" w:color="auto" w:sz="0" w:space="0"/>
           <w:shd w:val="clear" w:fill="EEEEEE"/>
         </w:rPr>
         <w:t>prototype</w:t>
@@ -5131,7 +4911,6 @@
           <w:spacing w:val="0"/>
           <w:sz w:val="27"/>
           <w:szCs w:val="27"/>
-          <w:bdr w:val="none" w:color="auto" w:sz="0" w:space="0"/>
           <w:shd w:val="clear" w:fill="EEEEEE"/>
         </w:rPr>
         <w:t>.</w:t>
@@ -5145,7 +4924,6 @@
           <w:spacing w:val="0"/>
           <w:sz w:val="27"/>
           <w:szCs w:val="27"/>
-          <w:bdr w:val="none" w:color="auto" w:sz="0" w:space="0"/>
           <w:shd w:val="clear" w:fill="EEEEEE"/>
         </w:rPr>
         <w:t>isPrototypeOf</w:t>
@@ -5159,7 +4937,6 @@
           <w:spacing w:val="0"/>
           <w:sz w:val="27"/>
           <w:szCs w:val="27"/>
-          <w:bdr w:val="none" w:color="auto" w:sz="0" w:space="0"/>
           <w:shd w:val="clear" w:fill="EEEEEE"/>
         </w:rPr>
         <w:t>(</w:t>
@@ -5174,7 +4951,6 @@
           <w:spacing w:val="0"/>
           <w:sz w:val="27"/>
           <w:szCs w:val="27"/>
-          <w:bdr w:val="none" w:color="auto" w:sz="0" w:space="0"/>
           <w:shd w:val="clear" w:fill="EEEEEE"/>
         </w:rPr>
         <w:t>baz</w:t>
@@ -5188,7 +4964,6 @@
           <w:spacing w:val="0"/>
           <w:sz w:val="27"/>
           <w:szCs w:val="27"/>
-          <w:bdr w:val="none" w:color="auto" w:sz="0" w:space="0"/>
           <w:shd w:val="clear" w:fill="EEEEEE"/>
         </w:rPr>
         <w:t>));</w:t>
@@ -5203,7 +4978,6 @@
           <w:spacing w:val="0"/>
           <w:sz w:val="27"/>
           <w:szCs w:val="27"/>
-          <w:bdr w:val="none" w:color="auto" w:sz="0" w:space="0"/>
           <w:shd w:val="clear" w:fill="EEEEEE"/>
         </w:rPr>
         <w:t xml:space="preserve"> </w:t>
@@ -5217,7 +4991,6 @@
           <w:spacing w:val="0"/>
           <w:sz w:val="27"/>
           <w:szCs w:val="27"/>
-          <w:bdr w:val="none" w:color="auto" w:sz="0" w:space="0"/>
           <w:shd w:val="clear" w:fill="EEEEEE"/>
         </w:rPr>
         <w:t>// true</w:t>
@@ -5243,26 +5016,27 @@
         <w:ind w:left="0" w:right="0" w:firstLine="0"/>
         <w:jc w:val="left"/>
         <w:rPr>
-          <w:rFonts w:ascii="Consolas" w:hAnsi="Consolas" w:eastAsia="Consolas" w:cs="Consolas"/>
-          <w:i w:val="0"/>
-          <w:caps w:val="0"/>
-          <w:color w:val="333333"/>
-          <w:spacing w:val="0"/>
-          <w:sz w:val="27"/>
-          <w:szCs w:val="27"/>
-        </w:rPr>
-      </w:pPr>
-      <w:r>
-        <w:rPr>
-          <w:rStyle w:val="11"/>
-          <w:rFonts w:hint="default" w:ascii="Consolas" w:hAnsi="Consolas" w:eastAsia="Consolas" w:cs="Consolas"/>
-          <w:i w:val="0"/>
-          <w:caps w:val="0"/>
-          <w:color w:val="333333"/>
-          <w:spacing w:val="0"/>
-          <w:sz w:val="27"/>
-          <w:szCs w:val="27"/>
-          <w:bdr w:val="none" w:color="auto" w:sz="0" w:space="0"/>
+          <w:rFonts w:hint="eastAsia" w:ascii="Arial" w:hAnsi="Arial" w:eastAsia="Arial" w:cs="Arial"/>
+          <w:i w:val="0"/>
+          <w:caps w:val="0"/>
+          <w:color w:val="333333"/>
+          <w:spacing w:val="0"/>
+          <w:sz w:val="27"/>
+          <w:szCs w:val="27"/>
+          <w:shd w:val="clear" w:fill="FFFFFF"/>
+          <w:lang w:val="en-US" w:eastAsia="zh-CN"/>
+        </w:rPr>
+      </w:pPr>
+      <w:r>
+        <w:rPr>
+          <w:rStyle w:val="11"/>
+          <w:rFonts w:hint="default" w:ascii="Consolas" w:hAnsi="Consolas" w:eastAsia="Consolas" w:cs="Consolas"/>
+          <w:i w:val="0"/>
+          <w:caps w:val="0"/>
+          <w:color w:val="333333"/>
+          <w:spacing w:val="0"/>
+          <w:sz w:val="27"/>
+          <w:szCs w:val="27"/>
           <w:shd w:val="clear" w:fill="EEEEEE"/>
         </w:rPr>
         <w:t>console</w:t>
@@ -5276,7 +5050,6 @@
           <w:spacing w:val="0"/>
           <w:sz w:val="27"/>
           <w:szCs w:val="27"/>
-          <w:bdr w:val="none" w:color="auto" w:sz="0" w:space="0"/>
           <w:shd w:val="clear" w:fill="EEEEEE"/>
         </w:rPr>
         <w:t>.</w:t>
@@ -5290,7 +5063,6 @@
           <w:spacing w:val="0"/>
           <w:sz w:val="27"/>
           <w:szCs w:val="27"/>
-          <w:bdr w:val="none" w:color="auto" w:sz="0" w:space="0"/>
           <w:shd w:val="clear" w:fill="EEEEEE"/>
         </w:rPr>
         <w:t>log</w:t>
@@ -5304,7 +5076,6 @@
           <w:spacing w:val="0"/>
           <w:sz w:val="27"/>
           <w:szCs w:val="27"/>
-          <w:bdr w:val="none" w:color="auto" w:sz="0" w:space="0"/>
           <w:shd w:val="clear" w:fill="EEEEEE"/>
         </w:rPr>
         <w:t>(</w:t>
@@ -5319,7 +5090,6 @@
           <w:spacing w:val="0"/>
           <w:sz w:val="27"/>
           <w:szCs w:val="27"/>
-          <w:bdr w:val="none" w:color="auto" w:sz="0" w:space="0"/>
           <w:shd w:val="clear" w:fill="EEEEEE"/>
         </w:rPr>
         <w:t>Object</w:t>
@@ -5333,7 +5103,6 @@
           <w:spacing w:val="0"/>
           <w:sz w:val="27"/>
           <w:szCs w:val="27"/>
-          <w:bdr w:val="none" w:color="auto" w:sz="0" w:space="0"/>
           <w:shd w:val="clear" w:fill="EEEEEE"/>
         </w:rPr>
         <w:t>.</w:t>
@@ -5348,7 +5117,6 @@
           <w:spacing w:val="0"/>
           <w:sz w:val="27"/>
           <w:szCs w:val="27"/>
-          <w:bdr w:val="none" w:color="auto" w:sz="0" w:space="0"/>
           <w:shd w:val="clear" w:fill="EEEEEE"/>
         </w:rPr>
         <w:t>prototype</w:t>
@@ -5362,7 +5130,6 @@
           <w:spacing w:val="0"/>
           <w:sz w:val="27"/>
           <w:szCs w:val="27"/>
-          <w:bdr w:val="none" w:color="auto" w:sz="0" w:space="0"/>
           <w:shd w:val="clear" w:fill="EEEEEE"/>
         </w:rPr>
         <w:t>.</w:t>
@@ -5376,7 +5143,6 @@
           <w:spacing w:val="0"/>
           <w:sz w:val="27"/>
           <w:szCs w:val="27"/>
-          <w:bdr w:val="none" w:color="auto" w:sz="0" w:space="0"/>
           <w:shd w:val="clear" w:fill="EEEEEE"/>
         </w:rPr>
         <w:t>isPrototypeOf</w:t>
@@ -5390,7 +5156,6 @@
           <w:spacing w:val="0"/>
           <w:sz w:val="27"/>
           <w:szCs w:val="27"/>
-          <w:bdr w:val="none" w:color="auto" w:sz="0" w:space="0"/>
           <w:shd w:val="clear" w:fill="EEEEEE"/>
         </w:rPr>
         <w:t>(</w:t>
@@ -5405,7 +5170,6 @@
           <w:spacing w:val="0"/>
           <w:sz w:val="27"/>
           <w:szCs w:val="27"/>
-          <w:bdr w:val="none" w:color="auto" w:sz="0" w:space="0"/>
           <w:shd w:val="clear" w:fill="EEEEEE"/>
         </w:rPr>
         <w:t>baz</w:t>
@@ -5419,7 +5183,6 @@
           <w:spacing w:val="0"/>
           <w:sz w:val="27"/>
           <w:szCs w:val="27"/>
-          <w:bdr w:val="none" w:color="auto" w:sz="0" w:space="0"/>
           <w:shd w:val="clear" w:fill="EEEEEE"/>
         </w:rPr>
         <w:t>));</w:t>
@@ -5434,7 +5197,6 @@
           <w:spacing w:val="0"/>
           <w:sz w:val="27"/>
           <w:szCs w:val="27"/>
-          <w:bdr w:val="none" w:color="auto" w:sz="0" w:space="0"/>
           <w:shd w:val="clear" w:fill="EEEEEE"/>
         </w:rPr>
         <w:t xml:space="preserve"> </w:t>
@@ -5448,43 +5210,10 @@
           <w:spacing w:val="0"/>
           <w:sz w:val="27"/>
           <w:szCs w:val="27"/>
-          <w:bdr w:val="none" w:color="auto" w:sz="0" w:space="0"/>
           <w:shd w:val="clear" w:fill="EEEEEE"/>
         </w:rPr>
         <w:t>// true</w:t>
       </w:r>
-    </w:p>
-    <w:p>
-      <w:pPr>
-        <w:pStyle w:val="5"/>
-        <w:keepNext w:val="0"/>
-        <w:keepLines w:val="0"/>
-        <w:widowControl/>
-        <w:numPr>
-          <w:numId w:val="0"/>
-        </w:numPr>
-        <w:suppressLineNumbers w:val="0"/>
-        <w:pBdr>
-          <w:top w:val="none" w:color="auto" w:sz="0" w:space="0"/>
-          <w:left w:val="none" w:color="auto" w:sz="0" w:space="0"/>
-          <w:bottom w:val="none" w:color="auto" w:sz="0" w:space="0"/>
-          <w:right w:val="none" w:color="auto" w:sz="0" w:space="0"/>
-        </w:pBdr>
-        <w:shd w:val="clear" w:fill="FFFFFF"/>
-        <w:spacing w:before="0" w:beforeAutospacing="0" w:after="360" w:afterAutospacing="0"/>
-        <w:ind w:leftChars="0" w:right="0" w:rightChars="0"/>
-        <w:rPr>
-          <w:rFonts w:hint="eastAsia" w:ascii="Arial" w:hAnsi="Arial" w:eastAsia="Arial" w:cs="Arial"/>
-          <w:i w:val="0"/>
-          <w:caps w:val="0"/>
-          <w:color w:val="333333"/>
-          <w:spacing w:val="0"/>
-          <w:sz w:val="27"/>
-          <w:szCs w:val="27"/>
-          <w:shd w:val="clear" w:fill="FFFFFF"/>
-          <w:lang w:val="en-US" w:eastAsia="zh-CN"/>
-        </w:rPr>
-      </w:pPr>
     </w:p>
     <w:sectPr>
       <w:pgSz w:w="11906" w:h="16838"/>
